--- a/PhatSinhBaiGiang/UploadedFiles/Cam_nang_1_SQLForDataAnalytics (1).docx
+++ b/PhatSinhBaiGiang/UploadedFiles/Cam_nang_1_SQLForDataAnalytics (1).docx
@@ -1,6 +1,6 @@
 
 <file path=word/document.xml><?xml version="1.0" encoding="utf-8"?>
-<w:document xmlns:wpc="http://schemas.microsoft.com/office/word/2010/wordprocessingCanvas" xmlns:cx="http://schemas.microsoft.com/office/drawing/2014/chartex" xmlns:mc="http://schemas.openxmlformats.org/markup-compatibility/2006" xmlns:o="urn:schemas-microsoft-com:office:office" xmlns:r="http://schemas.openxmlformats.org/officeDocument/2006/relationships" xmlns:m="http://schemas.openxmlformats.org/officeDocument/2006/math" xmlns:v="urn:schemas-microsoft-com:vml" xmlns:wp14="http://schemas.microsoft.com/office/word/2010/wordprocessingDrawing" xmlns:wp="http://schemas.openxmlformats.org/drawingml/2006/wordprocessingDrawing" xmlns:w10="urn:schemas-microsoft-com:office:word" xmlns:w="http://schemas.openxmlformats.org/wordprocessingml/2006/main" xmlns:w14="http://schemas.microsoft.com/office/word/2010/wordml" xmlns:w15="http://schemas.microsoft.com/office/word/2012/wordml" xmlns:w16se="http://schemas.microsoft.com/office/word/2015/wordml/symex" xmlns:wpg="http://schemas.microsoft.com/office/word/2010/wordprocessingGroup" xmlns:wpi="http://schemas.microsoft.com/office/word/2010/wordprocessingInk" xmlns:wne="http://schemas.microsoft.com/office/word/2006/wordml" xmlns:wps="http://schemas.microsoft.com/office/word/2010/wordprocessingShape" mc:Ignorable="w14 w15 w16se wp14">
+<w:document xmlns:wpc="http://schemas.microsoft.com/office/word/2010/wordprocessingCanvas" xmlns:cx="http://schemas.microsoft.com/office/drawing/2014/chartex" xmlns:cx1="http://schemas.microsoft.com/office/drawing/2015/9/8/chartex" xmlns:cx2="http://schemas.microsoft.com/office/drawing/2015/10/21/chartex" xmlns:cx3="http://schemas.microsoft.com/office/drawing/2016/5/9/chartex" xmlns:cx4="http://schemas.microsoft.com/office/drawing/2016/5/10/chartex" xmlns:cx5="http://schemas.microsoft.com/office/drawing/2016/5/11/chartex" xmlns:cx6="http://schemas.microsoft.com/office/drawing/2016/5/12/chartex" xmlns:cx7="http://schemas.microsoft.com/office/drawing/2016/5/13/chartex" xmlns:cx8="http://schemas.microsoft.com/office/drawing/2016/5/14/chartex" xmlns:mc="http://schemas.openxmlformats.org/markup-compatibility/2006" xmlns:aink="http://schemas.microsoft.com/office/drawing/2016/ink" xmlns:am3d="http://schemas.microsoft.com/office/drawing/2017/model3d" xmlns:o="urn:schemas-microsoft-com:office:office" xmlns:r="http://schemas.openxmlformats.org/officeDocument/2006/relationships" xmlns:m="http://schemas.openxmlformats.org/officeDocument/2006/math" xmlns:v="urn:schemas-microsoft-com:vml" xmlns:wp14="http://schemas.microsoft.com/office/word/2010/wordprocessingDrawing" xmlns:wp="http://schemas.openxmlformats.org/drawingml/2006/wordprocessingDrawing" xmlns:w10="urn:schemas-microsoft-com:office:word" xmlns:w="http://schemas.openxmlformats.org/wordprocessingml/2006/main" xmlns:w14="http://schemas.microsoft.com/office/word/2010/wordml" xmlns:w15="http://schemas.microsoft.com/office/word/2012/wordml" xmlns:w16cex="http://schemas.microsoft.com/office/word/2018/wordml/cex" xmlns:w16cid="http://schemas.microsoft.com/office/word/2016/wordml/cid" xmlns:w16="http://schemas.microsoft.com/office/word/2018/wordml" xmlns:w16sdtdh="http://schemas.microsoft.com/office/word/2020/wordml/sdtdatahash" xmlns:w16se="http://schemas.microsoft.com/office/word/2015/wordml/symex" xmlns:wpg="http://schemas.microsoft.com/office/word/2010/wordprocessingGroup" xmlns:wpi="http://schemas.microsoft.com/office/word/2010/wordprocessingInk" xmlns:wne="http://schemas.microsoft.com/office/word/2006/wordml" xmlns:wps="http://schemas.microsoft.com/office/word/2010/wordprocessingShape" mc:Ignorable="w14 w15 w16se w16cid w16 w16cex w16sdtdh wp14">
   <w:body>
     <w:p>
       <w:pPr>
@@ -194,13 +194,24 @@
     </w:p>
     <w:p>
       <w:pPr>
-        <w:pStyle w:val="Head3"/>
-      </w:pPr>
-      <w:r>
-        <w:t>M</w:t>
-      </w:r>
-      <w:r>
-        <w:t>ục tiêu</w:t>
+        <w:numPr>
+          <w:ilvl w:val="0"/>
+          <w:numId w:val="2"/>
+        </w:numPr>
+        <w:spacing w:line="360" w:lineRule="auto"/>
+        <w:rPr>
+          <w:b/>
+          <w:sz w:val="24"/>
+          <w:szCs w:val="24"/>
+        </w:rPr>
+      </w:pPr>
+      <w:r>
+        <w:rPr>
+          <w:b/>
+          <w:sz w:val="24"/>
+          <w:szCs w:val="24"/>
+        </w:rPr>
+        <w:t>MỤC TIÊU</w:t>
       </w:r>
     </w:p>
     <w:p>
@@ -220,7 +231,6 @@
           <w:numId w:val="1"/>
         </w:numPr>
         <w:spacing w:before="240" w:after="240" w:line="240" w:lineRule="auto"/>
-        <w:ind w:left="1080"/>
         <w:jc w:val="both"/>
         <w:rPr>
           <w:sz w:val="24"/>
@@ -242,7 +252,6 @@
           <w:numId w:val="1"/>
         </w:numPr>
         <w:spacing w:before="240" w:after="240" w:line="240" w:lineRule="auto"/>
-        <w:ind w:left="1080"/>
         <w:jc w:val="both"/>
         <w:rPr>
           <w:sz w:val="24"/>
@@ -264,7 +273,6 @@
           <w:numId w:val="1"/>
         </w:numPr>
         <w:spacing w:before="240" w:after="240" w:line="240" w:lineRule="auto"/>
-        <w:ind w:left="1080"/>
         <w:jc w:val="both"/>
         <w:rPr>
           <w:sz w:val="24"/>
@@ -287,7 +295,6 @@
           <w:numId w:val="1"/>
         </w:numPr>
         <w:spacing w:before="240" w:after="240" w:line="240" w:lineRule="auto"/>
-        <w:ind w:left="1080"/>
         <w:jc w:val="both"/>
         <w:rPr>
           <w:sz w:val="24"/>
@@ -309,7 +316,6 @@
           <w:numId w:val="1"/>
         </w:numPr>
         <w:spacing w:before="240" w:after="240" w:line="240" w:lineRule="auto"/>
-        <w:ind w:left="1080"/>
         <w:jc w:val="both"/>
         <w:rPr>
           <w:sz w:val="24"/>
@@ -343,558 +349,1885 @@
     </w:p>
     <w:p>
       <w:pPr>
-        <w:pStyle w:val="Head3"/>
-      </w:pPr>
-      <w:r>
+        <w:numPr>
+          <w:ilvl w:val="0"/>
+          <w:numId w:val="2"/>
+        </w:numPr>
+        <w:spacing w:before="240" w:after="240" w:line="240" w:lineRule="auto"/>
+        <w:jc w:val="both"/>
+        <w:rPr>
+          <w:b/>
+          <w:sz w:val="24"/>
+          <w:szCs w:val="24"/>
+        </w:rPr>
+      </w:pPr>
+      <w:r>
+        <w:rPr>
+          <w:b/>
+          <w:sz w:val="24"/>
+          <w:szCs w:val="24"/>
+        </w:rPr>
         <w:t>Nội dung khóa học</w:t>
       </w:r>
     </w:p>
     <w:p>
       <w:pPr>
-        <w:pStyle w:val="Head4"/>
-        <w:rPr>
-          <w:color w:val="000000"/>
+        <w:numPr>
+          <w:ilvl w:val="0"/>
+          <w:numId w:val="1"/>
+        </w:numPr>
+        <w:pBdr>
+          <w:top w:val="nil"/>
+          <w:left w:val="nil"/>
+          <w:bottom w:val="nil"/>
+          <w:right w:val="nil"/>
+          <w:between w:val="nil"/>
+        </w:pBdr>
+        <w:spacing w:before="240" w:line="240" w:lineRule="auto"/>
+        <w:jc w:val="both"/>
+        <w:rPr>
+          <w:color w:val="000000"/>
+          <w:sz w:val="24"/>
+          <w:szCs w:val="24"/>
         </w:rPr>
       </w:pPr>
       <w:bookmarkStart w:id="0" w:name="_heading=h.gjdgxs" w:colFirst="0" w:colLast="0"/>
       <w:bookmarkEnd w:id="0"/>
       <w:r>
+        <w:rPr>
+          <w:sz w:val="24"/>
+          <w:szCs w:val="24"/>
+        </w:rPr>
         <w:t xml:space="preserve">Tổng quan về cơ sở dữ liệu quan hệ </w:t>
       </w:r>
     </w:p>
     <w:p>
       <w:pPr>
-        <w:pStyle w:val="Head5"/>
-      </w:pPr>
-      <w:r>
+        <w:numPr>
+          <w:ilvl w:val="1"/>
+          <w:numId w:val="1"/>
+        </w:numPr>
+        <w:pBdr>
+          <w:top w:val="nil"/>
+          <w:left w:val="nil"/>
+          <w:bottom w:val="nil"/>
+          <w:right w:val="nil"/>
+          <w:between w:val="nil"/>
+        </w:pBdr>
+        <w:spacing w:line="240" w:lineRule="auto"/>
+        <w:jc w:val="both"/>
+        <w:rPr>
+          <w:color w:val="000000"/>
+          <w:sz w:val="24"/>
+          <w:szCs w:val="24"/>
+        </w:rPr>
+      </w:pPr>
+      <w:r>
+        <w:rPr>
+          <w:color w:val="000000"/>
+          <w:sz w:val="24"/>
+          <w:szCs w:val="24"/>
+        </w:rPr>
         <w:t xml:space="preserve">Kiến trúc </w:t>
       </w:r>
       <w:r>
+        <w:rPr>
+          <w:color w:val="000000"/>
+          <w:sz w:val="24"/>
+          <w:szCs w:val="24"/>
+        </w:rPr>
         <w:t>Database</w:t>
       </w:r>
       <w:r>
-        <w:t xml:space="preserve"> trong cơ sở dữ liệu quan hệ</w:t>
-      </w:r>
-    </w:p>
-    <w:p>
-      <w:pPr>
-        <w:pStyle w:val="Head5"/>
-      </w:pPr>
-      <w:r>
+        <w:rPr>
+          <w:color w:val="000000"/>
+          <w:sz w:val="24"/>
+          <w:szCs w:val="24"/>
+        </w:rPr>
+        <w:t xml:space="preserve"> trong </w:t>
+      </w:r>
+      <w:r>
+        <w:rPr>
+          <w:sz w:val="24"/>
+          <w:szCs w:val="24"/>
+        </w:rPr>
+        <w:t>cơ sở dữ liệu quan hệ</w:t>
+      </w:r>
+    </w:p>
+    <w:p>
+      <w:pPr>
+        <w:numPr>
+          <w:ilvl w:val="1"/>
+          <w:numId w:val="1"/>
+        </w:numPr>
+        <w:pBdr>
+          <w:top w:val="nil"/>
+          <w:left w:val="nil"/>
+          <w:bottom w:val="nil"/>
+          <w:right w:val="nil"/>
+          <w:between w:val="nil"/>
+        </w:pBdr>
+        <w:spacing w:line="240" w:lineRule="auto"/>
+        <w:jc w:val="both"/>
+        <w:rPr>
+          <w:color w:val="000000"/>
+          <w:sz w:val="24"/>
+          <w:szCs w:val="24"/>
+        </w:rPr>
+      </w:pPr>
+      <w:r>
+        <w:rPr>
+          <w:color w:val="000000"/>
+          <w:sz w:val="24"/>
+          <w:szCs w:val="24"/>
+        </w:rPr>
         <w:t xml:space="preserve">Kiến trúc </w:t>
       </w:r>
       <w:r>
+        <w:rPr>
+          <w:color w:val="000000"/>
+          <w:sz w:val="24"/>
+          <w:szCs w:val="24"/>
+        </w:rPr>
         <w:t>Table</w:t>
       </w:r>
       <w:r>
+        <w:rPr>
+          <w:color w:val="000000"/>
+          <w:sz w:val="24"/>
+          <w:szCs w:val="24"/>
+        </w:rPr>
         <w:t xml:space="preserve"> (thuộc về một Database)</w:t>
       </w:r>
       <w:r>
+        <w:rPr>
+          <w:color w:val="000000"/>
+          <w:sz w:val="24"/>
+          <w:szCs w:val="24"/>
+        </w:rPr>
         <w:t>: dùng lưu trữ dữ liệu</w:t>
       </w:r>
       <w:r>
+        <w:rPr>
+          <w:color w:val="000000"/>
+          <w:sz w:val="24"/>
+          <w:szCs w:val="24"/>
+        </w:rPr>
         <w:t xml:space="preserve"> là các dòng </w:t>
       </w:r>
       <w:r>
+        <w:rPr>
+          <w:color w:val="000000"/>
+          <w:sz w:val="24"/>
+          <w:szCs w:val="24"/>
+        </w:rPr>
         <w:t xml:space="preserve">và </w:t>
       </w:r>
       <w:r>
+        <w:rPr>
+          <w:color w:val="000000"/>
+          <w:sz w:val="24"/>
+          <w:szCs w:val="24"/>
+        </w:rPr>
         <w:t xml:space="preserve">cấu trúc </w:t>
       </w:r>
       <w:r>
+        <w:rPr>
+          <w:color w:val="000000"/>
+          <w:sz w:val="24"/>
+          <w:szCs w:val="24"/>
+        </w:rPr>
         <w:t>là</w:t>
       </w:r>
       <w:r>
+        <w:rPr>
+          <w:color w:val="000000"/>
+          <w:sz w:val="24"/>
+          <w:szCs w:val="24"/>
+        </w:rPr>
         <w:t xml:space="preserve"> các cột</w:t>
       </w:r>
     </w:p>
     <w:p>
       <w:pPr>
-        <w:pStyle w:val="Head5"/>
-      </w:pPr>
-      <w:r>
+        <w:numPr>
+          <w:ilvl w:val="1"/>
+          <w:numId w:val="1"/>
+        </w:numPr>
+        <w:pBdr>
+          <w:top w:val="nil"/>
+          <w:left w:val="nil"/>
+          <w:bottom w:val="nil"/>
+          <w:right w:val="nil"/>
+          <w:between w:val="nil"/>
+        </w:pBdr>
+        <w:spacing w:line="240" w:lineRule="auto"/>
+        <w:jc w:val="both"/>
+        <w:rPr>
+          <w:color w:val="000000"/>
+          <w:sz w:val="24"/>
+          <w:szCs w:val="24"/>
+        </w:rPr>
+      </w:pPr>
+      <w:r>
+        <w:rPr>
+          <w:sz w:val="24"/>
+          <w:szCs w:val="24"/>
+        </w:rPr>
         <w:t xml:space="preserve">Mô hình </w:t>
       </w:r>
       <w:r>
+        <w:rPr>
+          <w:sz w:val="24"/>
+          <w:szCs w:val="24"/>
+        </w:rPr>
         <w:t xml:space="preserve">thực thể kết hợp </w:t>
       </w:r>
       <w:r>
+        <w:rPr>
+          <w:color w:val="000000"/>
+          <w:sz w:val="24"/>
+          <w:szCs w:val="24"/>
+        </w:rPr>
         <w:t>ERD (Entity Relationship Diagram)</w:t>
       </w:r>
       <w:r>
+        <w:rPr>
+          <w:color w:val="000000"/>
+          <w:sz w:val="24"/>
+          <w:szCs w:val="24"/>
+        </w:rPr>
         <w:t xml:space="preserve">: </w:t>
       </w:r>
       <w:r>
+        <w:rPr>
+          <w:color w:val="000000"/>
+          <w:sz w:val="24"/>
+          <w:szCs w:val="24"/>
+        </w:rPr>
         <w:t xml:space="preserve">là </w:t>
       </w:r>
       <w:r>
+        <w:rPr>
+          <w:color w:val="000000"/>
+          <w:sz w:val="24"/>
+          <w:szCs w:val="24"/>
+        </w:rPr>
         <w:t xml:space="preserve">mô hình biểu diễn các thực thể dữ liệu </w:t>
       </w:r>
       <w:r>
+        <w:rPr>
+          <w:color w:val="000000"/>
+          <w:sz w:val="24"/>
+          <w:szCs w:val="24"/>
+        </w:rPr>
         <w:t xml:space="preserve">(trong thế giới thực) </w:t>
       </w:r>
       <w:r>
+        <w:rPr>
+          <w:color w:val="000000"/>
+          <w:sz w:val="24"/>
+          <w:szCs w:val="24"/>
+        </w:rPr>
         <w:t>và mối quan hệ giữa chúng</w:t>
       </w:r>
       <w:r>
+        <w:rPr>
+          <w:color w:val="000000"/>
+          <w:sz w:val="24"/>
+          <w:szCs w:val="24"/>
+        </w:rPr>
         <w:t xml:space="preserve"> với nhau</w:t>
       </w:r>
     </w:p>
     <w:p>
       <w:pPr>
-        <w:pStyle w:val="Head4"/>
-      </w:pPr>
-      <w:r>
+        <w:numPr>
+          <w:ilvl w:val="0"/>
+          <w:numId w:val="1"/>
+        </w:numPr>
+        <w:pBdr>
+          <w:top w:val="nil"/>
+          <w:left w:val="nil"/>
+          <w:bottom w:val="nil"/>
+          <w:right w:val="nil"/>
+          <w:between w:val="nil"/>
+        </w:pBdr>
+        <w:spacing w:line="240" w:lineRule="auto"/>
+        <w:jc w:val="both"/>
+        <w:rPr>
+          <w:color w:val="000000"/>
+          <w:sz w:val="24"/>
+          <w:szCs w:val="24"/>
+        </w:rPr>
+      </w:pPr>
+      <w:r>
+        <w:rPr>
+          <w:sz w:val="24"/>
+          <w:szCs w:val="24"/>
+        </w:rPr>
         <w:t xml:space="preserve">Giới thiệu </w:t>
       </w:r>
       <w:r>
+        <w:rPr>
+          <w:color w:val="000000"/>
+          <w:sz w:val="24"/>
+          <w:szCs w:val="24"/>
+        </w:rPr>
         <w:t>BigQuery</w:t>
       </w:r>
     </w:p>
     <w:p>
       <w:pPr>
-        <w:pStyle w:val="Head5"/>
-      </w:pPr>
-      <w:r>
+        <w:numPr>
+          <w:ilvl w:val="1"/>
+          <w:numId w:val="1"/>
+        </w:numPr>
+        <w:pBdr>
+          <w:top w:val="nil"/>
+          <w:left w:val="nil"/>
+          <w:bottom w:val="nil"/>
+          <w:right w:val="nil"/>
+          <w:between w:val="nil"/>
+        </w:pBdr>
+        <w:spacing w:line="240" w:lineRule="auto"/>
+        <w:jc w:val="both"/>
+        <w:rPr>
+          <w:color w:val="000000"/>
+          <w:sz w:val="24"/>
+          <w:szCs w:val="24"/>
+        </w:rPr>
+      </w:pPr>
+      <w:r>
+        <w:rPr>
+          <w:color w:val="000000"/>
+          <w:sz w:val="24"/>
+          <w:szCs w:val="24"/>
+        </w:rPr>
         <w:t>Google Cloud</w:t>
       </w:r>
       <w:r>
-        <w:t>: nền tảng điện toán đám mây của Google</w:t>
-      </w:r>
-    </w:p>
-    <w:p>
-      <w:pPr>
-        <w:pStyle w:val="Head5"/>
-      </w:pPr>
-      <w:r>
+        <w:rPr>
+          <w:color w:val="000000"/>
+          <w:sz w:val="24"/>
+          <w:szCs w:val="24"/>
+        </w:rPr>
+        <w:t xml:space="preserve">: </w:t>
+      </w:r>
+      <w:r>
+        <w:rPr>
+          <w:sz w:val="24"/>
+          <w:szCs w:val="24"/>
+        </w:rPr>
+        <w:t>nền tảng điện toán đám mây của Google</w:t>
+      </w:r>
+    </w:p>
+    <w:p>
+      <w:pPr>
+        <w:numPr>
+          <w:ilvl w:val="1"/>
+          <w:numId w:val="1"/>
+        </w:numPr>
+        <w:pBdr>
+          <w:top w:val="nil"/>
+          <w:left w:val="nil"/>
+          <w:bottom w:val="nil"/>
+          <w:right w:val="nil"/>
+          <w:between w:val="nil"/>
+        </w:pBdr>
+        <w:spacing w:line="240" w:lineRule="auto"/>
+        <w:jc w:val="both"/>
+        <w:rPr>
+          <w:color w:val="000000"/>
+          <w:sz w:val="24"/>
+          <w:szCs w:val="24"/>
+        </w:rPr>
+      </w:pPr>
+      <w:r>
+        <w:rPr>
+          <w:color w:val="000000"/>
+          <w:sz w:val="24"/>
+          <w:szCs w:val="24"/>
+        </w:rPr>
         <w:t>BigQuery</w:t>
       </w:r>
       <w:r>
+        <w:rPr>
+          <w:color w:val="000000"/>
+          <w:sz w:val="24"/>
+          <w:szCs w:val="24"/>
+        </w:rPr>
         <w:t>: kho dữ liệu lớn</w:t>
       </w:r>
       <w:r>
+        <w:rPr>
+          <w:color w:val="000000"/>
+          <w:sz w:val="24"/>
+          <w:szCs w:val="24"/>
+        </w:rPr>
         <w:t xml:space="preserve"> (Big Data)</w:t>
       </w:r>
       <w:r>
+        <w:rPr>
+          <w:color w:val="000000"/>
+          <w:sz w:val="24"/>
+          <w:szCs w:val="24"/>
+        </w:rPr>
         <w:t xml:space="preserve"> trên Google Cloud </w:t>
       </w:r>
     </w:p>
     <w:p>
       <w:pPr>
-        <w:pStyle w:val="Head5"/>
-      </w:pPr>
-      <w:r>
+        <w:numPr>
+          <w:ilvl w:val="1"/>
+          <w:numId w:val="1"/>
+        </w:numPr>
+        <w:pBdr>
+          <w:top w:val="nil"/>
+          <w:left w:val="nil"/>
+          <w:bottom w:val="nil"/>
+          <w:right w:val="nil"/>
+          <w:between w:val="nil"/>
+        </w:pBdr>
+        <w:spacing w:line="240" w:lineRule="auto"/>
+        <w:jc w:val="both"/>
+        <w:rPr>
+          <w:color w:val="000000"/>
+          <w:sz w:val="24"/>
+          <w:szCs w:val="24"/>
+        </w:rPr>
+      </w:pPr>
+      <w:r>
+        <w:rPr>
+          <w:color w:val="000000"/>
+          <w:sz w:val="24"/>
+          <w:szCs w:val="24"/>
+        </w:rPr>
         <w:t>Môi trường làm việc (Big Data Tools)</w:t>
       </w:r>
       <w:r>
+        <w:rPr>
+          <w:color w:val="000000"/>
+          <w:sz w:val="24"/>
+          <w:szCs w:val="24"/>
+        </w:rPr>
         <w:t xml:space="preserve"> như</w:t>
       </w:r>
       <w:r>
+        <w:rPr>
+          <w:color w:val="000000"/>
+          <w:sz w:val="24"/>
+          <w:szCs w:val="24"/>
+        </w:rPr>
         <w:t xml:space="preserve">: </w:t>
       </w:r>
       <w:r>
+        <w:rPr>
+          <w:color w:val="000000"/>
+          <w:sz w:val="24"/>
+          <w:szCs w:val="24"/>
+        </w:rPr>
         <w:t>Google Cloud Console, BigQuery command-line tool, Client Libraries</w:t>
       </w:r>
     </w:p>
     <w:p>
       <w:pPr>
-        <w:pStyle w:val="Head5"/>
-      </w:pPr>
-      <w:r>
+        <w:numPr>
+          <w:ilvl w:val="1"/>
+          <w:numId w:val="1"/>
+        </w:numPr>
+        <w:pBdr>
+          <w:top w:val="nil"/>
+          <w:left w:val="nil"/>
+          <w:bottom w:val="nil"/>
+          <w:right w:val="nil"/>
+          <w:between w:val="nil"/>
+        </w:pBdr>
+        <w:spacing w:line="240" w:lineRule="auto"/>
+        <w:jc w:val="both"/>
+        <w:rPr>
+          <w:color w:val="000000"/>
+          <w:sz w:val="24"/>
+          <w:szCs w:val="24"/>
+        </w:rPr>
+      </w:pPr>
+      <w:r>
+        <w:rPr>
+          <w:color w:val="000000"/>
+          <w:sz w:val="24"/>
+          <w:szCs w:val="24"/>
+        </w:rPr>
         <w:t>Môi trường</w:t>
       </w:r>
       <w:r>
+        <w:rPr>
+          <w:color w:val="000000"/>
+          <w:sz w:val="24"/>
+          <w:szCs w:val="24"/>
+        </w:rPr>
         <w:t xml:space="preserve"> thực hành:</w:t>
       </w:r>
       <w:r>
+        <w:rPr>
+          <w:color w:val="000000"/>
+          <w:sz w:val="24"/>
+          <w:szCs w:val="24"/>
+        </w:rPr>
         <w:t xml:space="preserve"> </w:t>
       </w:r>
       <w:r>
+        <w:rPr>
+          <w:color w:val="000000"/>
+          <w:sz w:val="24"/>
+          <w:szCs w:val="24"/>
+        </w:rPr>
         <w:t>Google Cloud Console</w:t>
       </w:r>
     </w:p>
     <w:p>
       <w:pPr>
-        <w:pStyle w:val="Head4"/>
-      </w:pPr>
-      <w:r>
+        <w:numPr>
+          <w:ilvl w:val="0"/>
+          <w:numId w:val="1"/>
+        </w:numPr>
+        <w:pBdr>
+          <w:top w:val="nil"/>
+          <w:left w:val="nil"/>
+          <w:bottom w:val="nil"/>
+          <w:right w:val="nil"/>
+          <w:between w:val="nil"/>
+        </w:pBdr>
+        <w:spacing w:line="240" w:lineRule="auto"/>
+        <w:jc w:val="both"/>
+        <w:rPr>
+          <w:color w:val="000000"/>
+          <w:sz w:val="24"/>
+          <w:szCs w:val="24"/>
+        </w:rPr>
+      </w:pPr>
+      <w:r>
+        <w:rPr>
+          <w:sz w:val="24"/>
+          <w:szCs w:val="24"/>
+        </w:rPr>
         <w:t xml:space="preserve">Các lệnh </w:t>
       </w:r>
       <w:r>
+        <w:rPr>
+          <w:color w:val="000000"/>
+          <w:sz w:val="24"/>
+          <w:szCs w:val="24"/>
+        </w:rPr>
         <w:t>SQL c</w:t>
       </w:r>
       <w:r>
+        <w:rPr>
+          <w:sz w:val="24"/>
+          <w:szCs w:val="24"/>
+        </w:rPr>
         <w:t>ơ bản</w:t>
       </w:r>
     </w:p>
     <w:p>
       <w:pPr>
-        <w:pStyle w:val="Head5"/>
-      </w:pPr>
-      <w:r>
+        <w:numPr>
+          <w:ilvl w:val="1"/>
+          <w:numId w:val="1"/>
+        </w:numPr>
+        <w:pBdr>
+          <w:top w:val="nil"/>
+          <w:left w:val="nil"/>
+          <w:bottom w:val="nil"/>
+          <w:right w:val="nil"/>
+          <w:between w:val="nil"/>
+        </w:pBdr>
+        <w:spacing w:line="240" w:lineRule="auto"/>
+        <w:jc w:val="both"/>
+        <w:rPr>
+          <w:color w:val="000000"/>
+          <w:sz w:val="24"/>
+          <w:szCs w:val="24"/>
+        </w:rPr>
+      </w:pPr>
+      <w:r>
+        <w:rPr>
+          <w:color w:val="000000"/>
+          <w:sz w:val="24"/>
+          <w:szCs w:val="24"/>
+        </w:rPr>
         <w:t>Giới thiệu các k</w:t>
       </w:r>
       <w:r>
+        <w:rPr>
+          <w:color w:val="000000"/>
+          <w:sz w:val="24"/>
+          <w:szCs w:val="24"/>
+        </w:rPr>
         <w:t>iểu dữ liệu</w:t>
       </w:r>
       <w:r>
+        <w:rPr>
+          <w:color w:val="000000"/>
+          <w:sz w:val="24"/>
+          <w:szCs w:val="24"/>
+        </w:rPr>
         <w:t xml:space="preserve"> như</w:t>
       </w:r>
       <w:r>
+        <w:rPr>
+          <w:color w:val="000000"/>
+          <w:sz w:val="24"/>
+          <w:szCs w:val="24"/>
+        </w:rPr>
         <w:t>: kiểu chuỗi, kiểu số, kiểu ngày, kiểu luận lý, kiểu mảng</w:t>
       </w:r>
       <w:r>
+        <w:rPr>
+          <w:color w:val="000000"/>
+          <w:sz w:val="24"/>
+          <w:szCs w:val="24"/>
+        </w:rPr>
         <w:t xml:space="preserve"> (array)</w:t>
       </w:r>
       <w:r>
+        <w:rPr>
+          <w:color w:val="000000"/>
+          <w:sz w:val="24"/>
+          <w:szCs w:val="24"/>
+        </w:rPr>
         <w:t>, kiểu cấu trúc</w:t>
       </w:r>
       <w:r>
+        <w:rPr>
+          <w:color w:val="000000"/>
+          <w:sz w:val="24"/>
+          <w:szCs w:val="24"/>
+        </w:rPr>
         <w:t xml:space="preserve"> (struct)</w:t>
       </w:r>
     </w:p>
     <w:p>
       <w:pPr>
-        <w:pStyle w:val="Head5"/>
-      </w:pPr>
-      <w:r>
+        <w:numPr>
+          <w:ilvl w:val="1"/>
+          <w:numId w:val="1"/>
+        </w:numPr>
+        <w:pBdr>
+          <w:top w:val="nil"/>
+          <w:left w:val="nil"/>
+          <w:bottom w:val="nil"/>
+          <w:right w:val="nil"/>
+          <w:between w:val="nil"/>
+        </w:pBdr>
+        <w:spacing w:line="240" w:lineRule="auto"/>
+        <w:jc w:val="both"/>
+        <w:rPr>
+          <w:color w:val="000000"/>
+          <w:sz w:val="24"/>
+          <w:szCs w:val="24"/>
+        </w:rPr>
+      </w:pPr>
+      <w:r>
+        <w:rPr>
+          <w:color w:val="000000"/>
+          <w:sz w:val="24"/>
+          <w:szCs w:val="24"/>
+        </w:rPr>
         <w:t>Truy vấn một bảng với các t</w:t>
       </w:r>
       <w:r>
+        <w:rPr>
+          <w:color w:val="000000"/>
+          <w:sz w:val="24"/>
+          <w:szCs w:val="24"/>
+        </w:rPr>
         <w:t>ừ khóa: SELECT | FROM | WHERE | ORDER BY | LIMIT</w:t>
       </w:r>
     </w:p>
     <w:p>
       <w:pPr>
-        <w:pStyle w:val="Head5"/>
-      </w:pPr>
-      <w:r>
+        <w:numPr>
+          <w:ilvl w:val="1"/>
+          <w:numId w:val="1"/>
+        </w:numPr>
+        <w:pBdr>
+          <w:top w:val="nil"/>
+          <w:left w:val="nil"/>
+          <w:bottom w:val="nil"/>
+          <w:right w:val="nil"/>
+          <w:between w:val="nil"/>
+        </w:pBdr>
+        <w:spacing w:line="240" w:lineRule="auto"/>
+        <w:jc w:val="both"/>
+        <w:rPr>
+          <w:color w:val="000000"/>
+          <w:sz w:val="24"/>
+          <w:szCs w:val="24"/>
+        </w:rPr>
+      </w:pPr>
+      <w:r>
+        <w:rPr>
+          <w:color w:val="000000"/>
+          <w:sz w:val="24"/>
+          <w:szCs w:val="24"/>
+        </w:rPr>
         <w:t>Biểu thức điều kiện CASE: dùng chia trường hợp theo điều kiện. Có hai dạng CASE</w:t>
       </w:r>
     </w:p>
     <w:p>
       <w:pPr>
-        <w:pStyle w:val="Head5"/>
-      </w:pPr>
-      <w:r>
+        <w:numPr>
+          <w:ilvl w:val="1"/>
+          <w:numId w:val="1"/>
+        </w:numPr>
+        <w:pBdr>
+          <w:top w:val="nil"/>
+          <w:left w:val="nil"/>
+          <w:bottom w:val="nil"/>
+          <w:right w:val="nil"/>
+          <w:between w:val="nil"/>
+        </w:pBdr>
+        <w:spacing w:line="240" w:lineRule="auto"/>
+        <w:jc w:val="both"/>
+        <w:rPr>
+          <w:color w:val="000000"/>
+          <w:sz w:val="24"/>
+          <w:szCs w:val="24"/>
+        </w:rPr>
+      </w:pPr>
+      <w:r>
+        <w:rPr>
+          <w:color w:val="000000"/>
+          <w:sz w:val="24"/>
+          <w:szCs w:val="24"/>
+        </w:rPr>
         <w:t xml:space="preserve">Chuyển đổi kiểu dữ liệu: chuyển đổi </w:t>
       </w:r>
       <w:r>
+        <w:rPr>
+          <w:color w:val="000000"/>
+          <w:sz w:val="24"/>
+          <w:szCs w:val="24"/>
+        </w:rPr>
         <w:t xml:space="preserve">kiểu </w:t>
       </w:r>
       <w:r>
+        <w:rPr>
+          <w:color w:val="000000"/>
+          <w:sz w:val="24"/>
+          <w:szCs w:val="24"/>
+        </w:rPr>
         <w:t xml:space="preserve">tường minh </w:t>
       </w:r>
       <w:r>
+        <w:rPr>
+          <w:color w:val="000000"/>
+          <w:sz w:val="24"/>
+          <w:szCs w:val="24"/>
+        </w:rPr>
         <w:t xml:space="preserve">(explicit) </w:t>
       </w:r>
       <w:r>
+        <w:rPr>
+          <w:color w:val="000000"/>
+          <w:sz w:val="24"/>
+          <w:szCs w:val="24"/>
+        </w:rPr>
         <w:t xml:space="preserve">và chuyển đổi </w:t>
       </w:r>
       <w:r>
+        <w:rPr>
+          <w:color w:val="000000"/>
+          <w:sz w:val="24"/>
+          <w:szCs w:val="24"/>
+        </w:rPr>
         <w:t xml:space="preserve">kiểu </w:t>
       </w:r>
       <w:r>
+        <w:rPr>
+          <w:color w:val="000000"/>
+          <w:sz w:val="24"/>
+          <w:szCs w:val="24"/>
+        </w:rPr>
         <w:t>ngầm định</w:t>
       </w:r>
       <w:r>
+        <w:rPr>
+          <w:color w:val="000000"/>
+          <w:sz w:val="24"/>
+          <w:szCs w:val="24"/>
+        </w:rPr>
         <w:t xml:space="preserve"> (implicit)</w:t>
       </w:r>
     </w:p>
     <w:p>
       <w:pPr>
-        <w:pStyle w:val="Head4"/>
-      </w:pPr>
-      <w:r>
+        <w:numPr>
+          <w:ilvl w:val="0"/>
+          <w:numId w:val="1"/>
+        </w:numPr>
+        <w:pBdr>
+          <w:top w:val="nil"/>
+          <w:left w:val="nil"/>
+          <w:bottom w:val="nil"/>
+          <w:right w:val="nil"/>
+          <w:between w:val="nil"/>
+        </w:pBdr>
+        <w:spacing w:line="240" w:lineRule="auto"/>
+        <w:jc w:val="both"/>
+        <w:rPr>
+          <w:color w:val="000000"/>
+          <w:sz w:val="24"/>
+          <w:szCs w:val="24"/>
+        </w:rPr>
+      </w:pPr>
+      <w:r>
+        <w:rPr>
+          <w:sz w:val="24"/>
+          <w:szCs w:val="24"/>
+        </w:rPr>
+        <w:t xml:space="preserve">Truy vấn con </w:t>
+      </w:r>
+      <w:r>
+        <w:rPr>
+          <w:sz w:val="24"/>
+          <w:szCs w:val="24"/>
+        </w:rPr>
+        <w:t>–</w:t>
+      </w:r>
+      <w:r>
+        <w:rPr>
+          <w:sz w:val="24"/>
+          <w:szCs w:val="24"/>
+        </w:rPr>
+        <w:t xml:space="preserve"> </w:t>
+      </w:r>
+      <w:r>
+        <w:rPr>
+          <w:color w:val="000000"/>
+          <w:sz w:val="24"/>
+          <w:szCs w:val="24"/>
+        </w:rPr>
+        <w:t>Subque</w:t>
+      </w:r>
+      <w:r>
+        <w:rPr>
+          <w:color w:val="000000"/>
+          <w:sz w:val="24"/>
+          <w:szCs w:val="24"/>
+        </w:rPr>
+        <w:t>r</w:t>
+      </w:r>
+      <w:r>
+        <w:rPr>
+          <w:color w:val="000000"/>
+          <w:sz w:val="24"/>
+          <w:szCs w:val="24"/>
+        </w:rPr>
+        <w:t>y</w:t>
+      </w:r>
+    </w:p>
+    <w:p>
+      <w:pPr>
+        <w:numPr>
+          <w:ilvl w:val="1"/>
+          <w:numId w:val="1"/>
+        </w:numPr>
+        <w:pBdr>
+          <w:top w:val="nil"/>
+          <w:left w:val="nil"/>
+          <w:bottom w:val="nil"/>
+          <w:right w:val="nil"/>
+          <w:between w:val="nil"/>
+        </w:pBdr>
+        <w:spacing w:line="240" w:lineRule="auto"/>
+        <w:jc w:val="both"/>
+        <w:rPr>
+          <w:color w:val="000000"/>
+          <w:sz w:val="24"/>
+          <w:szCs w:val="24"/>
+        </w:rPr>
+      </w:pPr>
+      <w:r>
+        <w:rPr>
+          <w:color w:val="000000"/>
+          <w:sz w:val="24"/>
+          <w:szCs w:val="24"/>
+        </w:rPr>
+        <w:t>Subquery (inner query)</w:t>
+      </w:r>
+    </w:p>
+    <w:p>
+      <w:pPr>
+        <w:numPr>
+          <w:ilvl w:val="1"/>
+          <w:numId w:val="1"/>
+        </w:numPr>
+        <w:pBdr>
+          <w:top w:val="nil"/>
+          <w:left w:val="nil"/>
+          <w:bottom w:val="nil"/>
+          <w:right w:val="nil"/>
+          <w:between w:val="nil"/>
+        </w:pBdr>
+        <w:spacing w:line="240" w:lineRule="auto"/>
+        <w:jc w:val="both"/>
+        <w:rPr>
+          <w:color w:val="000000"/>
+          <w:sz w:val="24"/>
+          <w:szCs w:val="24"/>
+        </w:rPr>
+      </w:pPr>
+      <w:r>
+        <w:rPr>
+          <w:color w:val="000000"/>
+          <w:sz w:val="24"/>
+          <w:szCs w:val="24"/>
+        </w:rPr>
+        <w:t>CTE (Common Table Expression)</w:t>
+      </w:r>
+    </w:p>
+    <w:p>
+      <w:pPr>
+        <w:numPr>
+          <w:ilvl w:val="1"/>
+          <w:numId w:val="1"/>
+        </w:numPr>
+        <w:pBdr>
+          <w:top w:val="nil"/>
+          <w:left w:val="nil"/>
+          <w:bottom w:val="nil"/>
+          <w:right w:val="nil"/>
+          <w:between w:val="nil"/>
+        </w:pBdr>
+        <w:spacing w:line="240" w:lineRule="auto"/>
+        <w:jc w:val="both"/>
+        <w:rPr>
+          <w:color w:val="000000"/>
+          <w:sz w:val="24"/>
+          <w:szCs w:val="24"/>
+        </w:rPr>
+      </w:pPr>
+      <w:r>
+        <w:rPr>
+          <w:color w:val="000000"/>
+          <w:sz w:val="24"/>
+          <w:szCs w:val="24"/>
+        </w:rPr>
+        <w:t>View (Virtual Table)</w:t>
+      </w:r>
+    </w:p>
+    <w:p>
+      <w:pPr>
+        <w:numPr>
+          <w:ilvl w:val="0"/>
+          <w:numId w:val="1"/>
+        </w:numPr>
+        <w:pBdr>
+          <w:top w:val="nil"/>
+          <w:left w:val="nil"/>
+          <w:bottom w:val="nil"/>
+          <w:right w:val="nil"/>
+          <w:between w:val="nil"/>
+        </w:pBdr>
+        <w:spacing w:line="240" w:lineRule="auto"/>
+        <w:jc w:val="both"/>
+        <w:rPr>
+          <w:color w:val="000000"/>
+          <w:sz w:val="24"/>
+          <w:szCs w:val="24"/>
+        </w:rPr>
+      </w:pPr>
+      <w:r>
+        <w:rPr>
+          <w:sz w:val="24"/>
+          <w:szCs w:val="24"/>
+        </w:rPr>
+        <w:t xml:space="preserve">Kết hợp dữ liệu từ nhiều bảng </w:t>
+      </w:r>
+    </w:p>
+    <w:p>
+      <w:pPr>
+        <w:numPr>
+          <w:ilvl w:val="1"/>
+          <w:numId w:val="1"/>
+        </w:numPr>
+        <w:pBdr>
+          <w:top w:val="nil"/>
+          <w:left w:val="nil"/>
+          <w:bottom w:val="nil"/>
+          <w:right w:val="nil"/>
+          <w:between w:val="nil"/>
+        </w:pBdr>
+        <w:spacing w:line="240" w:lineRule="auto"/>
+        <w:jc w:val="both"/>
+        <w:rPr>
+          <w:color w:val="000000"/>
+          <w:sz w:val="24"/>
+          <w:szCs w:val="24"/>
+        </w:rPr>
+      </w:pPr>
+      <w:r>
+        <w:rPr>
+          <w:sz w:val="24"/>
+          <w:szCs w:val="24"/>
+        </w:rPr>
+        <w:t>Truy vấn trên nhiều bảng</w:t>
+      </w:r>
+    </w:p>
+    <w:p>
+      <w:pPr>
+        <w:numPr>
+          <w:ilvl w:val="1"/>
+          <w:numId w:val="1"/>
+        </w:numPr>
+        <w:pBdr>
+          <w:top w:val="nil"/>
+          <w:left w:val="nil"/>
+          <w:bottom w:val="nil"/>
+          <w:right w:val="nil"/>
+          <w:between w:val="nil"/>
+        </w:pBdr>
+        <w:spacing w:line="240" w:lineRule="auto"/>
+        <w:jc w:val="both"/>
+        <w:rPr>
+          <w:color w:val="000000"/>
+          <w:sz w:val="24"/>
+          <w:szCs w:val="24"/>
+        </w:rPr>
+      </w:pPr>
+      <w:r>
+        <w:rPr>
+          <w:sz w:val="24"/>
+          <w:szCs w:val="24"/>
+        </w:rPr>
+        <w:t>Phép kết</w:t>
+      </w:r>
+      <w:r>
+        <w:rPr>
+          <w:sz w:val="24"/>
+          <w:szCs w:val="24"/>
+        </w:rPr>
+        <w:t>:</w:t>
+      </w:r>
+      <w:r>
+        <w:rPr>
+          <w:sz w:val="24"/>
+          <w:szCs w:val="24"/>
+        </w:rPr>
+        <w:t xml:space="preserve"> INNER JOIN</w:t>
+      </w:r>
+      <w:r>
+        <w:rPr>
+          <w:sz w:val="24"/>
+          <w:szCs w:val="24"/>
+        </w:rPr>
+        <w:t xml:space="preserve"> | </w:t>
+      </w:r>
+      <w:r>
+        <w:rPr>
+          <w:sz w:val="24"/>
+          <w:szCs w:val="24"/>
+        </w:rPr>
+        <w:t>OUTER JOIN</w:t>
+      </w:r>
+      <w:r>
+        <w:rPr>
+          <w:sz w:val="24"/>
+          <w:szCs w:val="24"/>
+        </w:rPr>
+        <w:t xml:space="preserve"> | </w:t>
+      </w:r>
+      <w:r>
+        <w:rPr>
+          <w:sz w:val="24"/>
+          <w:szCs w:val="24"/>
+        </w:rPr>
+        <w:t>CROSS JOIN</w:t>
+      </w:r>
+    </w:p>
+    <w:p>
+      <w:pPr>
+        <w:numPr>
+          <w:ilvl w:val="1"/>
+          <w:numId w:val="1"/>
+        </w:numPr>
+        <w:pBdr>
+          <w:top w:val="nil"/>
+          <w:left w:val="nil"/>
+          <w:bottom w:val="nil"/>
+          <w:right w:val="nil"/>
+          <w:between w:val="nil"/>
+        </w:pBdr>
+        <w:spacing w:line="240" w:lineRule="auto"/>
+        <w:jc w:val="both"/>
+        <w:rPr>
+          <w:color w:val="000000"/>
+          <w:sz w:val="24"/>
+          <w:szCs w:val="24"/>
+        </w:rPr>
+      </w:pPr>
+      <w:r>
+        <w:rPr>
+          <w:sz w:val="24"/>
+          <w:szCs w:val="24"/>
+        </w:rPr>
+        <w:t>Toán tử kết hợp: UNION | INTERSECT | EXCEPT</w:t>
+      </w:r>
+    </w:p>
+    <w:p>
+      <w:pPr>
+        <w:numPr>
+          <w:ilvl w:val="0"/>
+          <w:numId w:val="1"/>
+        </w:numPr>
+        <w:pBdr>
+          <w:top w:val="nil"/>
+          <w:left w:val="nil"/>
+          <w:bottom w:val="nil"/>
+          <w:right w:val="nil"/>
+          <w:between w:val="nil"/>
+        </w:pBdr>
+        <w:spacing w:line="240" w:lineRule="auto"/>
+        <w:jc w:val="both"/>
+        <w:rPr>
+          <w:color w:val="000000"/>
+          <w:sz w:val="24"/>
+          <w:szCs w:val="24"/>
+        </w:rPr>
+      </w:pPr>
+      <w:r>
+        <w:rPr>
+          <w:sz w:val="24"/>
+          <w:szCs w:val="24"/>
+        </w:rPr>
+        <w:t>Các hàm tổng hợp thống kê (</w:t>
+      </w:r>
+      <w:r>
+        <w:rPr>
+          <w:color w:val="000000"/>
+          <w:sz w:val="24"/>
+          <w:szCs w:val="24"/>
+        </w:rPr>
+        <w:t>Statistical Aggregate Functions)</w:t>
+      </w:r>
+    </w:p>
+    <w:p>
+      <w:pPr>
+        <w:numPr>
+          <w:ilvl w:val="1"/>
+          <w:numId w:val="1"/>
+        </w:numPr>
+        <w:pBdr>
+          <w:top w:val="nil"/>
+          <w:left w:val="nil"/>
+          <w:bottom w:val="nil"/>
+          <w:right w:val="nil"/>
+          <w:between w:val="nil"/>
+        </w:pBdr>
+        <w:spacing w:line="240" w:lineRule="auto"/>
+        <w:jc w:val="both"/>
+        <w:rPr>
+          <w:color w:val="000000"/>
+          <w:sz w:val="24"/>
+          <w:szCs w:val="24"/>
+        </w:rPr>
+      </w:pPr>
+      <w:r>
+        <w:rPr>
+          <w:color w:val="000000"/>
+          <w:sz w:val="24"/>
+          <w:szCs w:val="24"/>
+        </w:rPr>
         <w:lastRenderedPageBreak/>
-        <w:t xml:space="preserve">Truy vấn con </w:t>
-      </w:r>
-      <w:r>
-        <w:t>–</w:t>
-      </w:r>
-      <w:r>
+        <w:t xml:space="preserve">Các hàm </w:t>
+      </w:r>
+      <w:r>
+        <w:rPr>
+          <w:color w:val="000000"/>
+          <w:sz w:val="24"/>
+          <w:szCs w:val="24"/>
+        </w:rPr>
+        <w:t>tính toán tổng hợp</w:t>
+      </w:r>
+      <w:r>
+        <w:rPr>
+          <w:color w:val="000000"/>
+          <w:sz w:val="24"/>
+          <w:szCs w:val="24"/>
+        </w:rPr>
         <w:t xml:space="preserve"> </w:t>
       </w:r>
       <w:r>
-        <w:t>Subque</w:t>
-      </w:r>
-      <w:r>
-        <w:t>r</w:t>
-      </w:r>
-      <w:r>
-        <w:t>y</w:t>
-      </w:r>
-    </w:p>
-    <w:p>
-      <w:pPr>
-        <w:pStyle w:val="Head5"/>
-      </w:pPr>
-      <w:r>
-        <w:t>Subquery (inner query)</w:t>
-      </w:r>
-    </w:p>
-    <w:p>
-      <w:pPr>
-        <w:pStyle w:val="Head5"/>
-      </w:pPr>
-      <w:r>
-        <w:t>CTE (Common Table Expression)</w:t>
-      </w:r>
-    </w:p>
-    <w:p>
-      <w:pPr>
-        <w:pStyle w:val="Head5"/>
-      </w:pPr>
-      <w:r>
-        <w:t>View (Virtual Table)</w:t>
-      </w:r>
-    </w:p>
-    <w:p>
-      <w:pPr>
-        <w:pStyle w:val="Head4"/>
-      </w:pPr>
-      <w:r>
-        <w:t xml:space="preserve">Kết hợp dữ liệu từ nhiều bảng </w:t>
-      </w:r>
-    </w:p>
-    <w:p>
-      <w:pPr>
-        <w:pStyle w:val="Head5"/>
-      </w:pPr>
-      <w:r>
-        <w:t>Truy vấn trên nhiều bảng</w:t>
-      </w:r>
-    </w:p>
-    <w:p>
-      <w:pPr>
-        <w:pStyle w:val="Head5"/>
-      </w:pPr>
-      <w:r>
-        <w:t>Phép kết</w:t>
-      </w:r>
-      <w:r>
-        <w:t>:</w:t>
-      </w:r>
-      <w:r>
-        <w:t xml:space="preserve"> INNER JOIN</w:t>
-      </w:r>
-      <w:r>
-        <w:t xml:space="preserve"> | OUTER JOIN | CROSS JOIN</w:t>
-      </w:r>
-    </w:p>
-    <w:p>
-      <w:pPr>
-        <w:pStyle w:val="Head5"/>
-      </w:pPr>
-      <w:r>
-        <w:t>Toán tử kết hợp: UNION | INTERSECT | EXCEPT</w:t>
-      </w:r>
-    </w:p>
-    <w:p>
-      <w:pPr>
-        <w:pStyle w:val="Head4"/>
-      </w:pPr>
-      <w:r>
-        <w:t>Các hàm tổng hợp thống kê (</w:t>
-      </w:r>
-      <w:r>
-        <w:t>Statistical Aggregate Functions)</w:t>
-      </w:r>
-    </w:p>
-    <w:p>
-      <w:pPr>
-        <w:pStyle w:val="Head5"/>
-      </w:pPr>
-      <w:r>
+        <w:rPr>
+          <w:color w:val="000000"/>
+          <w:sz w:val="24"/>
+          <w:szCs w:val="24"/>
+        </w:rPr>
+        <w:t>(</w:t>
+      </w:r>
+      <w:r>
+        <w:rPr>
+          <w:color w:val="000000"/>
+          <w:sz w:val="24"/>
+          <w:szCs w:val="24"/>
+        </w:rPr>
+        <w:t>Aggregate Functions</w:t>
+      </w:r>
+      <w:r>
+        <w:rPr>
+          <w:color w:val="000000"/>
+          <w:sz w:val="24"/>
+          <w:szCs w:val="24"/>
+        </w:rPr>
+        <w:t>)</w:t>
+      </w:r>
+      <w:r>
+        <w:rPr>
+          <w:color w:val="000000"/>
+          <w:sz w:val="24"/>
+          <w:szCs w:val="24"/>
+        </w:rPr>
+        <w:t>: SUM | COUNT</w:t>
+      </w:r>
+      <w:r>
+        <w:rPr>
+          <w:color w:val="000000"/>
+          <w:sz w:val="24"/>
+          <w:szCs w:val="24"/>
+        </w:rPr>
+        <w:t xml:space="preserve"> | AVG | MIN | MAX</w:t>
+      </w:r>
+    </w:p>
+    <w:p>
+      <w:pPr>
+        <w:numPr>
+          <w:ilvl w:val="1"/>
+          <w:numId w:val="1"/>
+        </w:numPr>
+        <w:pBdr>
+          <w:top w:val="nil"/>
+          <w:left w:val="nil"/>
+          <w:bottom w:val="nil"/>
+          <w:right w:val="nil"/>
+          <w:between w:val="nil"/>
+        </w:pBdr>
+        <w:spacing w:line="240" w:lineRule="auto"/>
+        <w:jc w:val="both"/>
+        <w:rPr>
+          <w:color w:val="000000"/>
+          <w:sz w:val="24"/>
+          <w:szCs w:val="24"/>
+        </w:rPr>
+      </w:pPr>
+      <w:r>
+        <w:rPr>
+          <w:color w:val="000000"/>
+          <w:sz w:val="24"/>
+          <w:szCs w:val="24"/>
+        </w:rPr>
+        <w:t>Truy vấn có nhóm: GROUP BY | HAVING</w:t>
+      </w:r>
+    </w:p>
+    <w:p>
+      <w:pPr>
+        <w:numPr>
+          <w:ilvl w:val="1"/>
+          <w:numId w:val="1"/>
+        </w:numPr>
+        <w:pBdr>
+          <w:top w:val="nil"/>
+          <w:left w:val="nil"/>
+          <w:bottom w:val="nil"/>
+          <w:right w:val="nil"/>
+          <w:between w:val="nil"/>
+        </w:pBdr>
+        <w:spacing w:line="240" w:lineRule="auto"/>
+        <w:jc w:val="both"/>
+        <w:rPr>
+          <w:color w:val="000000"/>
+          <w:sz w:val="24"/>
+          <w:szCs w:val="24"/>
+        </w:rPr>
+      </w:pPr>
+      <w:r>
+        <w:rPr>
+          <w:color w:val="000000"/>
+          <w:sz w:val="24"/>
+          <w:szCs w:val="24"/>
+        </w:rPr>
         <w:t xml:space="preserve">Các hàm </w:t>
       </w:r>
       <w:r>
-        <w:t>tính toán tổng hợp</w:t>
-      </w:r>
-      <w:r>
+        <w:rPr>
+          <w:color w:val="000000"/>
+          <w:sz w:val="24"/>
+          <w:szCs w:val="24"/>
+        </w:rPr>
+        <w:t>tổng hợp thống kê</w:t>
+      </w:r>
+      <w:r>
+        <w:rPr>
+          <w:color w:val="000000"/>
+          <w:sz w:val="24"/>
+          <w:szCs w:val="24"/>
+        </w:rPr>
         <w:t xml:space="preserve"> </w:t>
       </w:r>
       <w:r>
-        <w:t>(</w:t>
-      </w:r>
-      <w:r>
+        <w:rPr>
+          <w:color w:val="000000"/>
+          <w:sz w:val="24"/>
+          <w:szCs w:val="24"/>
+        </w:rPr>
+        <w:t xml:space="preserve">(Statistical </w:t>
+      </w:r>
+      <w:r>
+        <w:rPr>
+          <w:color w:val="000000"/>
+          <w:sz w:val="24"/>
+          <w:szCs w:val="24"/>
+        </w:rPr>
         <w:t>Aggregate Functions</w:t>
       </w:r>
       <w:r>
+        <w:rPr>
+          <w:color w:val="000000"/>
+          <w:sz w:val="24"/>
+          <w:szCs w:val="24"/>
+        </w:rPr>
         <w:t>)</w:t>
       </w:r>
       <w:r>
-        <w:t>: SUM | COUNT</w:t>
-      </w:r>
-      <w:r>
-        <w:t xml:space="preserve"> | AVG | MIN | MAX</w:t>
-      </w:r>
-    </w:p>
-    <w:p>
-      <w:pPr>
-        <w:pStyle w:val="Head5"/>
-      </w:pPr>
-      <w:r>
-        <w:t>Truy vấn có nhóm: GROUP BY | HAVING</w:t>
-      </w:r>
-    </w:p>
-    <w:p>
-      <w:pPr>
-        <w:pStyle w:val="Head5"/>
-      </w:pPr>
-      <w:r>
-        <w:t>Các hàm tổng hợp thống kê (Statistical Aggregate Functions): SUM | COUNT | AVG | MIN | MAX | CORR |</w:t>
-      </w:r>
-      <w:r>
+        <w:rPr>
+          <w:color w:val="000000"/>
+          <w:sz w:val="24"/>
+          <w:szCs w:val="24"/>
+        </w:rPr>
+        <w:t>: SUM | COUNT | AVG | MIN | MAX</w:t>
+      </w:r>
+      <w:r>
+        <w:rPr>
+          <w:color w:val="000000"/>
+          <w:sz w:val="24"/>
+          <w:szCs w:val="24"/>
+        </w:rPr>
+        <w:t xml:space="preserve"> | CORR |</w:t>
+      </w:r>
+      <w:r>
+        <w:rPr>
+          <w:color w:val="000000"/>
+          <w:sz w:val="24"/>
+          <w:szCs w:val="24"/>
+        </w:rPr>
         <w:t xml:space="preserve"> VAR | </w:t>
       </w:r>
       <w:r>
+        <w:rPr>
+          <w:color w:val="000000"/>
+          <w:sz w:val="24"/>
+          <w:szCs w:val="24"/>
+        </w:rPr>
         <w:t>STDDEV</w:t>
       </w:r>
     </w:p>
     <w:p>
       <w:pPr>
-        <w:pStyle w:val="Head4"/>
-      </w:pPr>
-      <w:r>
+        <w:numPr>
+          <w:ilvl w:val="0"/>
+          <w:numId w:val="1"/>
+        </w:numPr>
+        <w:pBdr>
+          <w:top w:val="nil"/>
+          <w:left w:val="nil"/>
+          <w:bottom w:val="nil"/>
+          <w:right w:val="nil"/>
+          <w:between w:val="nil"/>
+        </w:pBdr>
+        <w:spacing w:line="240" w:lineRule="auto"/>
+        <w:jc w:val="both"/>
+        <w:rPr>
+          <w:color w:val="000000"/>
+          <w:sz w:val="24"/>
+          <w:szCs w:val="24"/>
+        </w:rPr>
+      </w:pPr>
+      <w:r>
+        <w:rPr>
+          <w:color w:val="000000"/>
+          <w:sz w:val="24"/>
+          <w:szCs w:val="24"/>
+        </w:rPr>
         <w:t xml:space="preserve">Kiểu mảng (array) và </w:t>
       </w:r>
       <w:r>
+        <w:rPr>
+          <w:color w:val="000000"/>
+          <w:sz w:val="24"/>
+          <w:szCs w:val="24"/>
+        </w:rPr>
         <w:t xml:space="preserve">kiểu </w:t>
       </w:r>
       <w:r>
+        <w:rPr>
+          <w:color w:val="000000"/>
+          <w:sz w:val="24"/>
+          <w:szCs w:val="24"/>
+        </w:rPr>
         <w:t>cấu trúc (struct)</w:t>
       </w:r>
     </w:p>
     <w:p>
       <w:pPr>
-        <w:pStyle w:val="Head5"/>
-      </w:pPr>
-      <w:r>
+        <w:numPr>
+          <w:ilvl w:val="1"/>
+          <w:numId w:val="1"/>
+        </w:numPr>
+        <w:pBdr>
+          <w:top w:val="nil"/>
+          <w:left w:val="nil"/>
+          <w:bottom w:val="nil"/>
+          <w:right w:val="nil"/>
+          <w:between w:val="nil"/>
+        </w:pBdr>
+        <w:spacing w:line="240" w:lineRule="auto"/>
+        <w:jc w:val="both"/>
+        <w:rPr>
+          <w:color w:val="000000"/>
+          <w:sz w:val="24"/>
+          <w:szCs w:val="24"/>
+        </w:rPr>
+      </w:pPr>
+      <w:r>
+        <w:rPr>
+          <w:color w:val="000000"/>
+          <w:sz w:val="24"/>
+          <w:szCs w:val="24"/>
+        </w:rPr>
         <w:t>Nested &amp; Repeated Data</w:t>
       </w:r>
     </w:p>
     <w:p>
       <w:pPr>
-        <w:pStyle w:val="Head5"/>
-      </w:pPr>
-      <w:r>
+        <w:numPr>
+          <w:ilvl w:val="1"/>
+          <w:numId w:val="1"/>
+        </w:numPr>
+        <w:pBdr>
+          <w:top w:val="nil"/>
+          <w:left w:val="nil"/>
+          <w:bottom w:val="nil"/>
+          <w:right w:val="nil"/>
+          <w:between w:val="nil"/>
+        </w:pBdr>
+        <w:spacing w:line="240" w:lineRule="auto"/>
+        <w:jc w:val="both"/>
+        <w:rPr>
+          <w:color w:val="000000"/>
+          <w:sz w:val="24"/>
+          <w:szCs w:val="24"/>
+        </w:rPr>
+      </w:pPr>
+      <w:r>
+        <w:rPr>
+          <w:color w:val="000000"/>
+          <w:sz w:val="24"/>
+          <w:szCs w:val="24"/>
+        </w:rPr>
         <w:t>Kiểu RECORD</w:t>
       </w:r>
     </w:p>
     <w:p>
       <w:pPr>
-        <w:pStyle w:val="Head5"/>
-      </w:pPr>
-      <w:r>
+        <w:numPr>
+          <w:ilvl w:val="1"/>
+          <w:numId w:val="1"/>
+        </w:numPr>
+        <w:pBdr>
+          <w:top w:val="nil"/>
+          <w:left w:val="nil"/>
+          <w:bottom w:val="nil"/>
+          <w:right w:val="nil"/>
+          <w:between w:val="nil"/>
+        </w:pBdr>
+        <w:spacing w:line="240" w:lineRule="auto"/>
+        <w:jc w:val="both"/>
+        <w:rPr>
+          <w:color w:val="000000"/>
+          <w:sz w:val="24"/>
+          <w:szCs w:val="24"/>
+        </w:rPr>
+      </w:pPr>
+      <w:r>
+        <w:rPr>
+          <w:color w:val="000000"/>
+          <w:sz w:val="24"/>
+          <w:szCs w:val="24"/>
+        </w:rPr>
         <w:t>Kiểu ARRAY</w:t>
       </w:r>
     </w:p>
     <w:p>
       <w:pPr>
-        <w:pStyle w:val="Head4"/>
-      </w:pPr>
-      <w:r>
+        <w:numPr>
+          <w:ilvl w:val="0"/>
+          <w:numId w:val="1"/>
+        </w:numPr>
+        <w:pBdr>
+          <w:top w:val="nil"/>
+          <w:left w:val="nil"/>
+          <w:bottom w:val="nil"/>
+          <w:right w:val="nil"/>
+          <w:between w:val="nil"/>
+        </w:pBdr>
+        <w:spacing w:line="240" w:lineRule="auto"/>
+        <w:jc w:val="both"/>
+        <w:rPr>
+          <w:color w:val="000000"/>
+          <w:sz w:val="24"/>
+          <w:szCs w:val="24"/>
+        </w:rPr>
+      </w:pPr>
+      <w:r>
+        <w:rPr>
+          <w:sz w:val="24"/>
+          <w:szCs w:val="24"/>
+        </w:rPr>
         <w:t xml:space="preserve">Các hàm phân tích </w:t>
       </w:r>
       <w:r>
+        <w:rPr>
+          <w:color w:val="000000"/>
+          <w:sz w:val="24"/>
+          <w:szCs w:val="24"/>
+        </w:rPr>
         <w:t>Window Functions</w:t>
       </w:r>
     </w:p>
     <w:p>
       <w:pPr>
-        <w:pStyle w:val="Head5"/>
-      </w:pPr>
-      <w:r>
+        <w:numPr>
+          <w:ilvl w:val="1"/>
+          <w:numId w:val="1"/>
+        </w:numPr>
+        <w:pBdr>
+          <w:top w:val="nil"/>
+          <w:left w:val="nil"/>
+          <w:bottom w:val="nil"/>
+          <w:right w:val="nil"/>
+          <w:between w:val="nil"/>
+        </w:pBdr>
+        <w:spacing w:line="240" w:lineRule="auto"/>
+        <w:jc w:val="both"/>
+        <w:rPr>
+          <w:color w:val="000000"/>
+          <w:sz w:val="24"/>
+          <w:szCs w:val="24"/>
+        </w:rPr>
+      </w:pPr>
+      <w:r>
+        <w:rPr>
+          <w:sz w:val="24"/>
+          <w:szCs w:val="24"/>
+        </w:rPr>
         <w:t>Numbering Functions: ROW_NUMBER | RANK | DENSE_RANK</w:t>
       </w:r>
     </w:p>
     <w:p>
       <w:pPr>
-        <w:pStyle w:val="Head5"/>
-      </w:pPr>
-      <w:r>
-        <w:t>Window Functions: SUM | COUNT | AVG | MIN | MAX | LAG | LEAD | FIRST_VALUE | LAST_VALUE</w:t>
-      </w:r>
-    </w:p>
-    <w:p>
-      <w:pPr>
-        <w:pStyle w:val="Head4"/>
-      </w:pPr>
-      <w:r>
+        <w:numPr>
+          <w:ilvl w:val="1"/>
+          <w:numId w:val="1"/>
+        </w:numPr>
+        <w:pBdr>
+          <w:top w:val="nil"/>
+          <w:left w:val="nil"/>
+          <w:bottom w:val="nil"/>
+          <w:right w:val="nil"/>
+          <w:between w:val="nil"/>
+        </w:pBdr>
+        <w:spacing w:line="240" w:lineRule="auto"/>
+        <w:jc w:val="both"/>
+        <w:rPr>
+          <w:color w:val="000000"/>
+          <w:sz w:val="24"/>
+          <w:szCs w:val="24"/>
+        </w:rPr>
+      </w:pPr>
+      <w:r>
+        <w:rPr>
+          <w:sz w:val="24"/>
+          <w:szCs w:val="24"/>
+        </w:rPr>
+        <w:t xml:space="preserve">Window Functions: </w:t>
+      </w:r>
+      <w:r>
+        <w:rPr>
+          <w:color w:val="000000"/>
+          <w:sz w:val="24"/>
+          <w:szCs w:val="24"/>
+        </w:rPr>
+        <w:t xml:space="preserve">SUM | COUNT | AVG | MIN | MAX | </w:t>
+      </w:r>
+      <w:r>
+        <w:rPr>
+          <w:color w:val="000000"/>
+          <w:sz w:val="24"/>
+          <w:szCs w:val="24"/>
+        </w:rPr>
+        <w:t>LAG | LEAD | FIRST_VALUE | LAST_VALUE</w:t>
+      </w:r>
+    </w:p>
+    <w:p>
+      <w:pPr>
+        <w:numPr>
+          <w:ilvl w:val="0"/>
+          <w:numId w:val="1"/>
+        </w:numPr>
+        <w:pBdr>
+          <w:top w:val="nil"/>
+          <w:left w:val="nil"/>
+          <w:bottom w:val="nil"/>
+          <w:right w:val="nil"/>
+          <w:between w:val="nil"/>
+        </w:pBdr>
+        <w:spacing w:line="240" w:lineRule="auto"/>
+        <w:jc w:val="both"/>
+        <w:rPr>
+          <w:color w:val="000000"/>
+          <w:sz w:val="24"/>
+          <w:szCs w:val="24"/>
+        </w:rPr>
+      </w:pPr>
+      <w:r>
+        <w:rPr>
+          <w:sz w:val="24"/>
+          <w:szCs w:val="24"/>
+        </w:rPr>
         <w:t>Xử lý làm sạch dữ liệu (</w:t>
       </w:r>
       <w:r>
+        <w:rPr>
+          <w:color w:val="000000"/>
+          <w:sz w:val="24"/>
+          <w:szCs w:val="24"/>
+        </w:rPr>
         <w:t>Data Cleaning)</w:t>
       </w:r>
     </w:p>
     <w:p>
       <w:pPr>
-        <w:pStyle w:val="Head5"/>
-      </w:pPr>
-      <w:r>
+        <w:numPr>
+          <w:ilvl w:val="1"/>
+          <w:numId w:val="1"/>
+        </w:numPr>
+        <w:pBdr>
+          <w:top w:val="nil"/>
+          <w:left w:val="nil"/>
+          <w:bottom w:val="nil"/>
+          <w:right w:val="nil"/>
+          <w:between w:val="nil"/>
+        </w:pBdr>
+        <w:spacing w:line="240" w:lineRule="auto"/>
+        <w:jc w:val="both"/>
+        <w:rPr>
+          <w:color w:val="000000"/>
+          <w:sz w:val="24"/>
+          <w:szCs w:val="24"/>
+        </w:rPr>
+      </w:pPr>
+      <w:r>
+        <w:rPr>
+          <w:sz w:val="24"/>
+          <w:szCs w:val="24"/>
+        </w:rPr>
         <w:t xml:space="preserve">Một số trường hợp dữ liệu cần được làm sạch như: </w:t>
       </w:r>
       <w:r>
+        <w:rPr>
+          <w:sz w:val="24"/>
+          <w:szCs w:val="24"/>
+        </w:rPr>
         <w:t>bị thiếu (missing data), bị sai (invalid data), bị trùng lắp (duplicate), không nhất quán (inconsistency)</w:t>
       </w:r>
     </w:p>
     <w:p>
       <w:pPr>
-        <w:pStyle w:val="Head5"/>
-      </w:pPr>
-      <w:r>
+        <w:numPr>
+          <w:ilvl w:val="1"/>
+          <w:numId w:val="1"/>
+        </w:numPr>
+        <w:pBdr>
+          <w:top w:val="nil"/>
+          <w:left w:val="nil"/>
+          <w:bottom w:val="nil"/>
+          <w:right w:val="nil"/>
+          <w:between w:val="nil"/>
+        </w:pBdr>
+        <w:spacing w:line="240" w:lineRule="auto"/>
+        <w:jc w:val="both"/>
+        <w:rPr>
+          <w:color w:val="000000"/>
+          <w:sz w:val="24"/>
+          <w:szCs w:val="24"/>
+        </w:rPr>
+      </w:pPr>
+      <w:r>
+        <w:rPr>
+          <w:sz w:val="24"/>
+          <w:szCs w:val="24"/>
+        </w:rPr>
         <w:t>Các thao tác xử lý dữ liệu cơ bản</w:t>
       </w:r>
       <w:r>
+        <w:rPr>
+          <w:sz w:val="24"/>
+          <w:szCs w:val="24"/>
+        </w:rPr>
         <w:t xml:space="preserve"> như</w:t>
       </w:r>
       <w:r>
+        <w:rPr>
+          <w:sz w:val="24"/>
+          <w:szCs w:val="24"/>
+        </w:rPr>
         <w:t xml:space="preserve">: </w:t>
       </w:r>
       <w:r>
+        <w:rPr>
+          <w:sz w:val="24"/>
+          <w:szCs w:val="24"/>
+        </w:rPr>
         <w:t>tìm kiếm, rút trích, biến đổi</w:t>
       </w:r>
     </w:p>
     <w:p>
       <w:pPr>
-        <w:pStyle w:val="Head4"/>
-      </w:pPr>
-      <w:r>
+        <w:numPr>
+          <w:ilvl w:val="0"/>
+          <w:numId w:val="1"/>
+        </w:numPr>
+        <w:pBdr>
+          <w:top w:val="nil"/>
+          <w:left w:val="nil"/>
+          <w:bottom w:val="nil"/>
+          <w:right w:val="nil"/>
+          <w:between w:val="nil"/>
+        </w:pBdr>
+        <w:spacing w:line="240" w:lineRule="auto"/>
+        <w:jc w:val="both"/>
+        <w:rPr>
+          <w:color w:val="000000"/>
+          <w:sz w:val="24"/>
+          <w:szCs w:val="24"/>
+        </w:rPr>
+      </w:pPr>
+      <w:r>
+        <w:rPr>
+          <w:color w:val="000000"/>
+          <w:sz w:val="24"/>
+          <w:szCs w:val="24"/>
+        </w:rPr>
         <w:t>Strategies for optimizing BigQuery queries</w:t>
       </w:r>
     </w:p>
     <w:p>
       <w:pPr>
-        <w:pStyle w:val="Head5"/>
-      </w:pPr>
-      <w:r>
+        <w:numPr>
+          <w:ilvl w:val="1"/>
+          <w:numId w:val="1"/>
+        </w:numPr>
+        <w:pBdr>
+          <w:top w:val="nil"/>
+          <w:left w:val="nil"/>
+          <w:bottom w:val="nil"/>
+          <w:right w:val="nil"/>
+          <w:between w:val="nil"/>
+        </w:pBdr>
+        <w:spacing w:line="240" w:lineRule="auto"/>
+        <w:jc w:val="both"/>
+        <w:rPr>
+          <w:sz w:val="24"/>
+          <w:szCs w:val="24"/>
+        </w:rPr>
+      </w:pPr>
+      <w:r>
+        <w:rPr>
+          <w:sz w:val="24"/>
+          <w:szCs w:val="24"/>
+        </w:rPr>
         <w:t>Mục đích tối ưu hóa câu truy vấn</w:t>
       </w:r>
     </w:p>
     <w:p>
       <w:pPr>
-        <w:pStyle w:val="Head5"/>
-      </w:pPr>
-      <w:r>
-        <w:lastRenderedPageBreak/>
+        <w:numPr>
+          <w:ilvl w:val="1"/>
+          <w:numId w:val="1"/>
+        </w:numPr>
+        <w:pBdr>
+          <w:top w:val="nil"/>
+          <w:left w:val="nil"/>
+          <w:bottom w:val="nil"/>
+          <w:right w:val="nil"/>
+          <w:between w:val="nil"/>
+        </w:pBdr>
+        <w:spacing w:line="240" w:lineRule="auto"/>
+        <w:jc w:val="both"/>
+        <w:rPr>
+          <w:sz w:val="24"/>
+          <w:szCs w:val="24"/>
+        </w:rPr>
+      </w:pPr>
+      <w:r>
+        <w:rPr>
+          <w:sz w:val="24"/>
+          <w:szCs w:val="24"/>
+        </w:rPr>
         <w:t xml:space="preserve">Các chiến lược tối ưu như: </w:t>
       </w:r>
       <w:r>
+        <w:rPr>
+          <w:sz w:val="24"/>
+          <w:szCs w:val="24"/>
+        </w:rPr>
         <w:t xml:space="preserve">giảm thiểu lượng dữ liệu khi truy vấn, tối ưu các xử lý tính toán, </w:t>
       </w:r>
       <w:r>
+        <w:rPr>
+          <w:sz w:val="24"/>
+          <w:szCs w:val="24"/>
+        </w:rPr>
         <w:t xml:space="preserve">tối ưu </w:t>
       </w:r>
       <w:r>
+        <w:rPr>
+          <w:sz w:val="24"/>
+          <w:szCs w:val="24"/>
+        </w:rPr>
         <w:t>kết quả đầu ra của truy vấn, …</w:t>
       </w:r>
     </w:p>
     <w:p>
       <w:pPr>
-        <w:pStyle w:val="Head3"/>
-      </w:pPr>
-      <w:r>
+        <w:numPr>
+          <w:ilvl w:val="0"/>
+          <w:numId w:val="2"/>
+        </w:numPr>
+        <w:spacing w:before="240" w:after="240" w:line="240" w:lineRule="auto"/>
+        <w:jc w:val="both"/>
+        <w:rPr>
+          <w:b/>
+          <w:sz w:val="24"/>
+          <w:szCs w:val="24"/>
+        </w:rPr>
+      </w:pPr>
+      <w:r>
+        <w:rPr>
+          <w:b/>
+          <w:sz w:val="24"/>
+          <w:szCs w:val="24"/>
+        </w:rPr>
         <w:t>Đối tượng tham gia khóa học</w:t>
       </w:r>
     </w:p>
@@ -905,7 +2238,6 @@
           <w:numId w:val="1"/>
         </w:numPr>
         <w:spacing w:before="240" w:after="240" w:line="240" w:lineRule="auto"/>
-        <w:ind w:left="1080"/>
         <w:jc w:val="both"/>
         <w:rPr>
           <w:sz w:val="24"/>
@@ -922,9 +2254,24 @@
     </w:p>
     <w:p>
       <w:pPr>
-        <w:pStyle w:val="Head3"/>
-      </w:pPr>
-      <w:r>
+        <w:numPr>
+          <w:ilvl w:val="0"/>
+          <w:numId w:val="2"/>
+        </w:numPr>
+        <w:spacing w:before="240" w:after="240" w:line="240" w:lineRule="auto"/>
+        <w:jc w:val="both"/>
+        <w:rPr>
+          <w:b/>
+          <w:sz w:val="24"/>
+          <w:szCs w:val="24"/>
+        </w:rPr>
+      </w:pPr>
+      <w:r>
+        <w:rPr>
+          <w:b/>
+          <w:sz w:val="24"/>
+          <w:szCs w:val="24"/>
+        </w:rPr>
         <w:t>Thời lượng và học phí</w:t>
       </w:r>
     </w:p>
@@ -935,28 +2282,18 @@
           <w:numId w:val="1"/>
         </w:numPr>
         <w:spacing w:before="240" w:after="240" w:line="240" w:lineRule="auto"/>
-        <w:ind w:left="1080"/>
-        <w:jc w:val="both"/>
-        <w:rPr>
-          <w:sz w:val="24"/>
-          <w:szCs w:val="24"/>
-        </w:rPr>
-      </w:pPr>
-      <w:r>
-        <w:rPr>
-          <w:sz w:val="24"/>
-          <w:szCs w:val="24"/>
-        </w:rPr>
-        <w:t>Thời lượng: 36 g</w:t>
-      </w:r>
-      <w:bookmarkStart w:id="1" w:name="_GoBack"/>
-      <w:bookmarkEnd w:id="1"/>
-      <w:r>
-        <w:rPr>
-          <w:sz w:val="24"/>
-          <w:szCs w:val="24"/>
-        </w:rPr>
-        <w:t>iờ (5 tuần)</w:t>
+        <w:jc w:val="both"/>
+        <w:rPr>
+          <w:sz w:val="24"/>
+          <w:szCs w:val="24"/>
+        </w:rPr>
+      </w:pPr>
+      <w:r>
+        <w:rPr>
+          <w:sz w:val="24"/>
+          <w:szCs w:val="24"/>
+        </w:rPr>
+        <w:t>Thời lượng: 36 giờ (5 tuần)</w:t>
       </w:r>
     </w:p>
     <w:p>
@@ -966,7 +2303,6 @@
           <w:numId w:val="1"/>
         </w:numPr>
         <w:spacing w:before="240" w:after="240" w:line="240" w:lineRule="auto"/>
-        <w:ind w:left="1080"/>
         <w:jc w:val="both"/>
         <w:rPr>
           <w:sz w:val="24"/>
@@ -1104,7 +2440,7 @@
 </file>
 
 <file path=word/endnotes.xml><?xml version="1.0" encoding="utf-8"?>
-<w:endnotes xmlns:wpc="http://schemas.microsoft.com/office/word/2010/wordprocessingCanvas" xmlns:cx="http://schemas.microsoft.com/office/drawing/2014/chartex" xmlns:mc="http://schemas.openxmlformats.org/markup-compatibility/2006" xmlns:o="urn:schemas-microsoft-com:office:office" xmlns:r="http://schemas.openxmlformats.org/officeDocument/2006/relationships" xmlns:m="http://schemas.openxmlformats.org/officeDocument/2006/math" xmlns:v="urn:schemas-microsoft-com:vml" xmlns:wp14="http://schemas.microsoft.com/office/word/2010/wordprocessingDrawing" xmlns:wp="http://schemas.openxmlformats.org/drawingml/2006/wordprocessingDrawing" xmlns:w10="urn:schemas-microsoft-com:office:word" xmlns:w="http://schemas.openxmlformats.org/wordprocessingml/2006/main" xmlns:w14="http://schemas.microsoft.com/office/word/2010/wordml" xmlns:w15="http://schemas.microsoft.com/office/word/2012/wordml" xmlns:w16se="http://schemas.microsoft.com/office/word/2015/wordml/symex" xmlns:wpg="http://schemas.microsoft.com/office/word/2010/wordprocessingGroup" xmlns:wpi="http://schemas.microsoft.com/office/word/2010/wordprocessingInk" xmlns:wne="http://schemas.microsoft.com/office/word/2006/wordml" xmlns:wps="http://schemas.microsoft.com/office/word/2010/wordprocessingShape" mc:Ignorable="w14 w15 w16se wp14">
+<w:endnotes xmlns:wpc="http://schemas.microsoft.com/office/word/2010/wordprocessingCanvas" xmlns:cx="http://schemas.microsoft.com/office/drawing/2014/chartex" xmlns:cx1="http://schemas.microsoft.com/office/drawing/2015/9/8/chartex" xmlns:cx2="http://schemas.microsoft.com/office/drawing/2015/10/21/chartex" xmlns:cx3="http://schemas.microsoft.com/office/drawing/2016/5/9/chartex" xmlns:cx4="http://schemas.microsoft.com/office/drawing/2016/5/10/chartex" xmlns:cx5="http://schemas.microsoft.com/office/drawing/2016/5/11/chartex" xmlns:cx6="http://schemas.microsoft.com/office/drawing/2016/5/12/chartex" xmlns:cx7="http://schemas.microsoft.com/office/drawing/2016/5/13/chartex" xmlns:cx8="http://schemas.microsoft.com/office/drawing/2016/5/14/chartex" xmlns:mc="http://schemas.openxmlformats.org/markup-compatibility/2006" xmlns:aink="http://schemas.microsoft.com/office/drawing/2016/ink" xmlns:am3d="http://schemas.microsoft.com/office/drawing/2017/model3d" xmlns:o="urn:schemas-microsoft-com:office:office" xmlns:r="http://schemas.openxmlformats.org/officeDocument/2006/relationships" xmlns:m="http://schemas.openxmlformats.org/officeDocument/2006/math" xmlns:v="urn:schemas-microsoft-com:vml" xmlns:wp14="http://schemas.microsoft.com/office/word/2010/wordprocessingDrawing" xmlns:wp="http://schemas.openxmlformats.org/drawingml/2006/wordprocessingDrawing" xmlns:w10="urn:schemas-microsoft-com:office:word" xmlns:w="http://schemas.openxmlformats.org/wordprocessingml/2006/main" xmlns:w14="http://schemas.microsoft.com/office/word/2010/wordml" xmlns:w15="http://schemas.microsoft.com/office/word/2012/wordml" xmlns:w16cex="http://schemas.microsoft.com/office/word/2018/wordml/cex" xmlns:w16cid="http://schemas.microsoft.com/office/word/2016/wordml/cid" xmlns:w16="http://schemas.microsoft.com/office/word/2018/wordml" xmlns:w16sdtdh="http://schemas.microsoft.com/office/word/2020/wordml/sdtdatahash" xmlns:w16se="http://schemas.microsoft.com/office/word/2015/wordml/symex" xmlns:wpg="http://schemas.microsoft.com/office/word/2010/wordprocessingGroup" xmlns:wpi="http://schemas.microsoft.com/office/word/2010/wordprocessingInk" xmlns:wne="http://schemas.microsoft.com/office/word/2006/wordml" xmlns:wps="http://schemas.microsoft.com/office/word/2010/wordprocessingShape" mc:Ignorable="w14 w15 w16se w16cid w16 w16cex w16sdtdh wp14">
   <w:endnote w:type="separator" w:id="-1">
     <w:p>
       <w:pPr>
@@ -1129,7 +2465,7 @@
 </file>
 
 <file path=word/footer1.xml><?xml version="1.0" encoding="utf-8"?>
-<w:ftr xmlns:wpc="http://schemas.microsoft.com/office/word/2010/wordprocessingCanvas" xmlns:cx="http://schemas.microsoft.com/office/drawing/2014/chartex" xmlns:mc="http://schemas.openxmlformats.org/markup-compatibility/2006" xmlns:o="urn:schemas-microsoft-com:office:office" xmlns:r="http://schemas.openxmlformats.org/officeDocument/2006/relationships" xmlns:m="http://schemas.openxmlformats.org/officeDocument/2006/math" xmlns:v="urn:schemas-microsoft-com:vml" xmlns:wp14="http://schemas.microsoft.com/office/word/2010/wordprocessingDrawing" xmlns:wp="http://schemas.openxmlformats.org/drawingml/2006/wordprocessingDrawing" xmlns:w10="urn:schemas-microsoft-com:office:word" xmlns:w="http://schemas.openxmlformats.org/wordprocessingml/2006/main" xmlns:w14="http://schemas.microsoft.com/office/word/2010/wordml" xmlns:w15="http://schemas.microsoft.com/office/word/2012/wordml" xmlns:w16se="http://schemas.microsoft.com/office/word/2015/wordml/symex" xmlns:wpg="http://schemas.microsoft.com/office/word/2010/wordprocessingGroup" xmlns:wpi="http://schemas.microsoft.com/office/word/2010/wordprocessingInk" xmlns:wne="http://schemas.microsoft.com/office/word/2006/wordml" xmlns:wps="http://schemas.microsoft.com/office/word/2010/wordprocessingShape" mc:Ignorable="w14 w15 w16se wp14">
+<w:ftr xmlns:wpc="http://schemas.microsoft.com/office/word/2010/wordprocessingCanvas" xmlns:cx="http://schemas.microsoft.com/office/drawing/2014/chartex" xmlns:cx1="http://schemas.microsoft.com/office/drawing/2015/9/8/chartex" xmlns:cx2="http://schemas.microsoft.com/office/drawing/2015/10/21/chartex" xmlns:cx3="http://schemas.microsoft.com/office/drawing/2016/5/9/chartex" xmlns:cx4="http://schemas.microsoft.com/office/drawing/2016/5/10/chartex" xmlns:cx5="http://schemas.microsoft.com/office/drawing/2016/5/11/chartex" xmlns:cx6="http://schemas.microsoft.com/office/drawing/2016/5/12/chartex" xmlns:cx7="http://schemas.microsoft.com/office/drawing/2016/5/13/chartex" xmlns:cx8="http://schemas.microsoft.com/office/drawing/2016/5/14/chartex" xmlns:mc="http://schemas.openxmlformats.org/markup-compatibility/2006" xmlns:aink="http://schemas.microsoft.com/office/drawing/2016/ink" xmlns:am3d="http://schemas.microsoft.com/office/drawing/2017/model3d" xmlns:o="urn:schemas-microsoft-com:office:office" xmlns:r="http://schemas.openxmlformats.org/officeDocument/2006/relationships" xmlns:m="http://schemas.openxmlformats.org/officeDocument/2006/math" xmlns:v="urn:schemas-microsoft-com:vml" xmlns:wp14="http://schemas.microsoft.com/office/word/2010/wordprocessingDrawing" xmlns:wp="http://schemas.openxmlformats.org/drawingml/2006/wordprocessingDrawing" xmlns:w10="urn:schemas-microsoft-com:office:word" xmlns:w="http://schemas.openxmlformats.org/wordprocessingml/2006/main" xmlns:w14="http://schemas.microsoft.com/office/word/2010/wordml" xmlns:w15="http://schemas.microsoft.com/office/word/2012/wordml" xmlns:w16cex="http://schemas.microsoft.com/office/word/2018/wordml/cex" xmlns:w16cid="http://schemas.microsoft.com/office/word/2016/wordml/cid" xmlns:w16="http://schemas.microsoft.com/office/word/2018/wordml" xmlns:w16sdtdh="http://schemas.microsoft.com/office/word/2020/wordml/sdtdatahash" xmlns:w16se="http://schemas.microsoft.com/office/word/2015/wordml/symex" xmlns:wpg="http://schemas.microsoft.com/office/word/2010/wordprocessingGroup" xmlns:wpi="http://schemas.microsoft.com/office/word/2010/wordprocessingInk" xmlns:wne="http://schemas.microsoft.com/office/word/2006/wordml" xmlns:wps="http://schemas.microsoft.com/office/word/2010/wordprocessingShape" mc:Ignorable="w14 w15 w16se w16cid w16 w16cex w16sdtdh wp14">
   <w:p>
     <w:pPr>
       <w:pBdr>
@@ -1172,7 +2508,7 @@
         <w:noProof/>
         <w:color w:val="000000"/>
       </w:rPr>
-      <w:t>4</w:t>
+      <w:t>2</w:t>
     </w:r>
     <w:r>
       <w:rPr>
@@ -1204,7 +2540,7 @@
 </file>
 
 <file path=word/footnotes.xml><?xml version="1.0" encoding="utf-8"?>
-<w:footnotes xmlns:wpc="http://schemas.microsoft.com/office/word/2010/wordprocessingCanvas" xmlns:cx="http://schemas.microsoft.com/office/drawing/2014/chartex" xmlns:mc="http://schemas.openxmlformats.org/markup-compatibility/2006" xmlns:o="urn:schemas-microsoft-com:office:office" xmlns:r="http://schemas.openxmlformats.org/officeDocument/2006/relationships" xmlns:m="http://schemas.openxmlformats.org/officeDocument/2006/math" xmlns:v="urn:schemas-microsoft-com:vml" xmlns:wp14="http://schemas.microsoft.com/office/word/2010/wordprocessingDrawing" xmlns:wp="http://schemas.openxmlformats.org/drawingml/2006/wordprocessingDrawing" xmlns:w10="urn:schemas-microsoft-com:office:word" xmlns:w="http://schemas.openxmlformats.org/wordprocessingml/2006/main" xmlns:w14="http://schemas.microsoft.com/office/word/2010/wordml" xmlns:w15="http://schemas.microsoft.com/office/word/2012/wordml" xmlns:w16se="http://schemas.microsoft.com/office/word/2015/wordml/symex" xmlns:wpg="http://schemas.microsoft.com/office/word/2010/wordprocessingGroup" xmlns:wpi="http://schemas.microsoft.com/office/word/2010/wordprocessingInk" xmlns:wne="http://schemas.microsoft.com/office/word/2006/wordml" xmlns:wps="http://schemas.microsoft.com/office/word/2010/wordprocessingShape" mc:Ignorable="w14 w15 w16se wp14">
+<w:footnotes xmlns:wpc="http://schemas.microsoft.com/office/word/2010/wordprocessingCanvas" xmlns:cx="http://schemas.microsoft.com/office/drawing/2014/chartex" xmlns:cx1="http://schemas.microsoft.com/office/drawing/2015/9/8/chartex" xmlns:cx2="http://schemas.microsoft.com/office/drawing/2015/10/21/chartex" xmlns:cx3="http://schemas.microsoft.com/office/drawing/2016/5/9/chartex" xmlns:cx4="http://schemas.microsoft.com/office/drawing/2016/5/10/chartex" xmlns:cx5="http://schemas.microsoft.com/office/drawing/2016/5/11/chartex" xmlns:cx6="http://schemas.microsoft.com/office/drawing/2016/5/12/chartex" xmlns:cx7="http://schemas.microsoft.com/office/drawing/2016/5/13/chartex" xmlns:cx8="http://schemas.microsoft.com/office/drawing/2016/5/14/chartex" xmlns:mc="http://schemas.openxmlformats.org/markup-compatibility/2006" xmlns:aink="http://schemas.microsoft.com/office/drawing/2016/ink" xmlns:am3d="http://schemas.microsoft.com/office/drawing/2017/model3d" xmlns:o="urn:schemas-microsoft-com:office:office" xmlns:r="http://schemas.openxmlformats.org/officeDocument/2006/relationships" xmlns:m="http://schemas.openxmlformats.org/officeDocument/2006/math" xmlns:v="urn:schemas-microsoft-com:vml" xmlns:wp14="http://schemas.microsoft.com/office/word/2010/wordprocessingDrawing" xmlns:wp="http://schemas.openxmlformats.org/drawingml/2006/wordprocessingDrawing" xmlns:w10="urn:schemas-microsoft-com:office:word" xmlns:w="http://schemas.openxmlformats.org/wordprocessingml/2006/main" xmlns:w14="http://schemas.microsoft.com/office/word/2010/wordml" xmlns:w15="http://schemas.microsoft.com/office/word/2012/wordml" xmlns:w16cex="http://schemas.microsoft.com/office/word/2018/wordml/cex" xmlns:w16cid="http://schemas.microsoft.com/office/word/2016/wordml/cid" xmlns:w16="http://schemas.microsoft.com/office/word/2018/wordml" xmlns:w16sdtdh="http://schemas.microsoft.com/office/word/2020/wordml/sdtdatahash" xmlns:w16se="http://schemas.microsoft.com/office/word/2015/wordml/symex" xmlns:wpg="http://schemas.microsoft.com/office/word/2010/wordprocessingGroup" xmlns:wpi="http://schemas.microsoft.com/office/word/2010/wordprocessingInk" xmlns:wne="http://schemas.microsoft.com/office/word/2006/wordml" xmlns:wps="http://schemas.microsoft.com/office/word/2010/wordprocessingShape" mc:Ignorable="w14 w15 w16se w16cid w16 w16cex w16sdtdh wp14">
   <w:footnote w:type="separator" w:id="-1">
     <w:p>
       <w:pPr>
@@ -1229,7 +2565,7 @@
 </file>
 
 <file path=word/header1.xml><?xml version="1.0" encoding="utf-8"?>
-<w:hdr xmlns:wpc="http://schemas.microsoft.com/office/word/2010/wordprocessingCanvas" xmlns:cx="http://schemas.microsoft.com/office/drawing/2014/chartex" xmlns:mc="http://schemas.openxmlformats.org/markup-compatibility/2006" xmlns:o="urn:schemas-microsoft-com:office:office" xmlns:r="http://schemas.openxmlformats.org/officeDocument/2006/relationships" xmlns:m="http://schemas.openxmlformats.org/officeDocument/2006/math" xmlns:v="urn:schemas-microsoft-com:vml" xmlns:wp14="http://schemas.microsoft.com/office/word/2010/wordprocessingDrawing" xmlns:wp="http://schemas.openxmlformats.org/drawingml/2006/wordprocessingDrawing" xmlns:w10="urn:schemas-microsoft-com:office:word" xmlns:w="http://schemas.openxmlformats.org/wordprocessingml/2006/main" xmlns:w14="http://schemas.microsoft.com/office/word/2010/wordml" xmlns:w15="http://schemas.microsoft.com/office/word/2012/wordml" xmlns:w16se="http://schemas.microsoft.com/office/word/2015/wordml/symex" xmlns:wpg="http://schemas.microsoft.com/office/word/2010/wordprocessingGroup" xmlns:wpi="http://schemas.microsoft.com/office/word/2010/wordprocessingInk" xmlns:wne="http://schemas.microsoft.com/office/word/2006/wordml" xmlns:wps="http://schemas.microsoft.com/office/word/2010/wordprocessingShape" mc:Ignorable="w14 w15 w16se wp14">
+<w:hdr xmlns:wpc="http://schemas.microsoft.com/office/word/2010/wordprocessingCanvas" xmlns:cx="http://schemas.microsoft.com/office/drawing/2014/chartex" xmlns:cx1="http://schemas.microsoft.com/office/drawing/2015/9/8/chartex" xmlns:cx2="http://schemas.microsoft.com/office/drawing/2015/10/21/chartex" xmlns:cx3="http://schemas.microsoft.com/office/drawing/2016/5/9/chartex" xmlns:cx4="http://schemas.microsoft.com/office/drawing/2016/5/10/chartex" xmlns:cx5="http://schemas.microsoft.com/office/drawing/2016/5/11/chartex" xmlns:cx6="http://schemas.microsoft.com/office/drawing/2016/5/12/chartex" xmlns:cx7="http://schemas.microsoft.com/office/drawing/2016/5/13/chartex" xmlns:cx8="http://schemas.microsoft.com/office/drawing/2016/5/14/chartex" xmlns:mc="http://schemas.openxmlformats.org/markup-compatibility/2006" xmlns:aink="http://schemas.microsoft.com/office/drawing/2016/ink" xmlns:am3d="http://schemas.microsoft.com/office/drawing/2017/model3d" xmlns:o="urn:schemas-microsoft-com:office:office" xmlns:r="http://schemas.openxmlformats.org/officeDocument/2006/relationships" xmlns:m="http://schemas.openxmlformats.org/officeDocument/2006/math" xmlns:v="urn:schemas-microsoft-com:vml" xmlns:wp14="http://schemas.microsoft.com/office/word/2010/wordprocessingDrawing" xmlns:wp="http://schemas.openxmlformats.org/drawingml/2006/wordprocessingDrawing" xmlns:w10="urn:schemas-microsoft-com:office:word" xmlns:w="http://schemas.openxmlformats.org/wordprocessingml/2006/main" xmlns:w14="http://schemas.microsoft.com/office/word/2010/wordml" xmlns:w15="http://schemas.microsoft.com/office/word/2012/wordml" xmlns:w16cex="http://schemas.microsoft.com/office/word/2018/wordml/cex" xmlns:w16cid="http://schemas.microsoft.com/office/word/2016/wordml/cid" xmlns:w16="http://schemas.microsoft.com/office/word/2018/wordml" xmlns:w16sdtdh="http://schemas.microsoft.com/office/word/2020/wordml/sdtdatahash" xmlns:w16se="http://schemas.microsoft.com/office/word/2015/wordml/symex" xmlns:wpg="http://schemas.microsoft.com/office/word/2010/wordprocessingGroup" xmlns:wpi="http://schemas.microsoft.com/office/word/2010/wordprocessingInk" xmlns:wne="http://schemas.microsoft.com/office/word/2006/wordml" xmlns:wps="http://schemas.microsoft.com/office/word/2010/wordprocessingShape" mc:Ignorable="w14 w15 w16se w16cid w16 w16cex w16sdtdh wp14">
   <w:p>
     <w:pPr>
       <w:pBdr>
@@ -1272,7 +2608,7 @@
         <w:noProof/>
         <w:color w:val="000000"/>
       </w:rPr>
-      <w:t>4</w:t>
+      <w:t>2</w:t>
     </w:r>
     <w:r>
       <w:rPr>
@@ -1286,22 +2622,20 @@
 </file>
 
 <file path=word/numbering.xml><?xml version="1.0" encoding="utf-8"?>
-<w:numbering xmlns:wpc="http://schemas.microsoft.com/office/word/2010/wordprocessingCanvas" xmlns:cx="http://schemas.microsoft.com/office/drawing/2014/chartex" xmlns:mc="http://schemas.openxmlformats.org/markup-compatibility/2006" xmlns:o="urn:schemas-microsoft-com:office:office" xmlns:r="http://schemas.openxmlformats.org/officeDocument/2006/relationships" xmlns:m="http://schemas.openxmlformats.org/officeDocument/2006/math" xmlns:v="urn:schemas-microsoft-com:vml" xmlns:wp14="http://schemas.microsoft.com/office/word/2010/wordprocessingDrawing" xmlns:wp="http://schemas.openxmlformats.org/drawingml/2006/wordprocessingDrawing" xmlns:w10="urn:schemas-microsoft-com:office:word" xmlns:w="http://schemas.openxmlformats.org/wordprocessingml/2006/main" xmlns:w14="http://schemas.microsoft.com/office/word/2010/wordml" xmlns:w15="http://schemas.microsoft.com/office/word/2012/wordml" xmlns:w16se="http://schemas.microsoft.com/office/word/2015/wordml/symex" xmlns:wpg="http://schemas.microsoft.com/office/word/2010/wordprocessingGroup" xmlns:wpi="http://schemas.microsoft.com/office/word/2010/wordprocessingInk" xmlns:wne="http://schemas.microsoft.com/office/word/2006/wordml" xmlns:wps="http://schemas.microsoft.com/office/word/2010/wordprocessingShape" mc:Ignorable="w14 w15 w16se wp14">
+<w:numbering xmlns:wpc="http://schemas.microsoft.com/office/word/2010/wordprocessingCanvas" xmlns:cx="http://schemas.microsoft.com/office/drawing/2014/chartex" xmlns:cx1="http://schemas.microsoft.com/office/drawing/2015/9/8/chartex" xmlns:cx2="http://schemas.microsoft.com/office/drawing/2015/10/21/chartex" xmlns:cx3="http://schemas.microsoft.com/office/drawing/2016/5/9/chartex" xmlns:cx4="http://schemas.microsoft.com/office/drawing/2016/5/10/chartex" xmlns:cx5="http://schemas.microsoft.com/office/drawing/2016/5/11/chartex" xmlns:cx6="http://schemas.microsoft.com/office/drawing/2016/5/12/chartex" xmlns:cx7="http://schemas.microsoft.com/office/drawing/2016/5/13/chartex" xmlns:cx8="http://schemas.microsoft.com/office/drawing/2016/5/14/chartex" xmlns:mc="http://schemas.openxmlformats.org/markup-compatibility/2006" xmlns:aink="http://schemas.microsoft.com/office/drawing/2016/ink" xmlns:am3d="http://schemas.microsoft.com/office/drawing/2017/model3d" xmlns:o="urn:schemas-microsoft-com:office:office" xmlns:r="http://schemas.openxmlformats.org/officeDocument/2006/relationships" xmlns:m="http://schemas.openxmlformats.org/officeDocument/2006/math" xmlns:v="urn:schemas-microsoft-com:vml" xmlns:wp14="http://schemas.microsoft.com/office/word/2010/wordprocessingDrawing" xmlns:wp="http://schemas.openxmlformats.org/drawingml/2006/wordprocessingDrawing" xmlns:w10="urn:schemas-microsoft-com:office:word" xmlns:w="http://schemas.openxmlformats.org/wordprocessingml/2006/main" xmlns:w14="http://schemas.microsoft.com/office/word/2010/wordml" xmlns:w15="http://schemas.microsoft.com/office/word/2012/wordml" xmlns:w16cex="http://schemas.microsoft.com/office/word/2018/wordml/cex" xmlns:w16cid="http://schemas.microsoft.com/office/word/2016/wordml/cid" xmlns:w16="http://schemas.microsoft.com/office/word/2018/wordml" xmlns:w16sdtdh="http://schemas.microsoft.com/office/word/2020/wordml/sdtdatahash" xmlns:w16se="http://schemas.microsoft.com/office/word/2015/wordml/symex" xmlns:wpg="http://schemas.microsoft.com/office/word/2010/wordprocessingGroup" xmlns:wpi="http://schemas.microsoft.com/office/word/2010/wordprocessingInk" xmlns:wne="http://schemas.microsoft.com/office/word/2006/wordml" xmlns:wps="http://schemas.microsoft.com/office/word/2010/wordprocessingShape" mc:Ignorable="w14 w15 w16se w16cid w16 w16cex w16sdtdh wp14">
   <w:abstractNum w:abstractNumId="0" w15:restartNumberingAfterBreak="0">
     <w:nsid w:val="0D3B4914"/>
     <w:multiLevelType w:val="multilevel"/>
-    <w:tmpl w:val="EA86CBD0"/>
+    <w:tmpl w:val="9EB4FA12"/>
     <w:lvl w:ilvl="0">
       <w:start w:val="1"/>
       <w:numFmt w:val="bullet"/>
-      <w:pStyle w:val="Head4"/>
-      <w:lvlText w:val=""/>
+      <w:lvlText w:val="-"/>
       <w:lvlJc w:val="left"/>
       <w:pPr>
         <w:ind w:left="720" w:hanging="360"/>
       </w:pPr>
       <w:rPr>
-        <w:rFonts w:ascii="Symbol" w:hAnsi="Symbol" w:hint="default"/>
         <w:u w:val="none"/>
       </w:rPr>
     </w:lvl>
@@ -1405,11 +2739,10 @@
   <w:abstractNum w:abstractNumId="1" w15:restartNumberingAfterBreak="0">
     <w:nsid w:val="13705C8C"/>
     <w:multiLevelType w:val="multilevel"/>
-    <w:tmpl w:val="4E1878DE"/>
+    <w:tmpl w:val="63844D14"/>
     <w:lvl w:ilvl="0">
       <w:start w:val="1"/>
       <w:numFmt w:val="decimal"/>
-      <w:pStyle w:val="Head3"/>
       <w:lvlText w:val="%1."/>
       <w:lvlJc w:val="left"/>
       <w:pPr>
@@ -1516,236 +2849,17 @@
       </w:rPr>
     </w:lvl>
   </w:abstractNum>
-  <w:abstractNum w:abstractNumId="2" w15:restartNumberingAfterBreak="0">
-    <w:nsid w:val="1B5E1123"/>
-    <w:multiLevelType w:val="hybridMultilevel"/>
-    <w:tmpl w:val="4740E6E2"/>
-    <w:lvl w:ilvl="0" w:tplc="5DBEC2C2">
-      <w:start w:val="1"/>
-      <w:numFmt w:val="bullet"/>
-      <w:pStyle w:val="Head5"/>
-      <w:lvlText w:val=""/>
-      <w:lvlJc w:val="left"/>
-      <w:pPr>
-        <w:ind w:left="1800" w:hanging="360"/>
-      </w:pPr>
-      <w:rPr>
-        <w:rFonts w:ascii="Wingdings" w:hAnsi="Wingdings" w:hint="default"/>
-      </w:rPr>
-    </w:lvl>
-    <w:lvl w:ilvl="1" w:tplc="04090003" w:tentative="1">
-      <w:start w:val="1"/>
-      <w:numFmt w:val="bullet"/>
-      <w:lvlText w:val="o"/>
-      <w:lvlJc w:val="left"/>
-      <w:pPr>
-        <w:ind w:left="2520" w:hanging="360"/>
-      </w:pPr>
-      <w:rPr>
-        <w:rFonts w:ascii="Courier New" w:hAnsi="Courier New" w:cs="Courier New" w:hint="default"/>
-      </w:rPr>
-    </w:lvl>
-    <w:lvl w:ilvl="2" w:tplc="04090005" w:tentative="1">
-      <w:start w:val="1"/>
-      <w:numFmt w:val="bullet"/>
-      <w:lvlText w:val=""/>
-      <w:lvlJc w:val="left"/>
-      <w:pPr>
-        <w:ind w:left="3240" w:hanging="360"/>
-      </w:pPr>
-      <w:rPr>
-        <w:rFonts w:ascii="Wingdings" w:hAnsi="Wingdings" w:hint="default"/>
-      </w:rPr>
-    </w:lvl>
-    <w:lvl w:ilvl="3" w:tplc="04090001" w:tentative="1">
-      <w:start w:val="1"/>
-      <w:numFmt w:val="bullet"/>
-      <w:lvlText w:val=""/>
-      <w:lvlJc w:val="left"/>
-      <w:pPr>
-        <w:ind w:left="3960" w:hanging="360"/>
-      </w:pPr>
-      <w:rPr>
-        <w:rFonts w:ascii="Symbol" w:hAnsi="Symbol" w:hint="default"/>
-      </w:rPr>
-    </w:lvl>
-    <w:lvl w:ilvl="4" w:tplc="04090003" w:tentative="1">
-      <w:start w:val="1"/>
-      <w:numFmt w:val="bullet"/>
-      <w:lvlText w:val="o"/>
-      <w:lvlJc w:val="left"/>
-      <w:pPr>
-        <w:ind w:left="4680" w:hanging="360"/>
-      </w:pPr>
-      <w:rPr>
-        <w:rFonts w:ascii="Courier New" w:hAnsi="Courier New" w:cs="Courier New" w:hint="default"/>
-      </w:rPr>
-    </w:lvl>
-    <w:lvl w:ilvl="5" w:tplc="04090005" w:tentative="1">
-      <w:start w:val="1"/>
-      <w:numFmt w:val="bullet"/>
-      <w:lvlText w:val=""/>
-      <w:lvlJc w:val="left"/>
-      <w:pPr>
-        <w:ind w:left="5400" w:hanging="360"/>
-      </w:pPr>
-      <w:rPr>
-        <w:rFonts w:ascii="Wingdings" w:hAnsi="Wingdings" w:hint="default"/>
-      </w:rPr>
-    </w:lvl>
-    <w:lvl w:ilvl="6" w:tplc="04090001" w:tentative="1">
-      <w:start w:val="1"/>
-      <w:numFmt w:val="bullet"/>
-      <w:lvlText w:val=""/>
-      <w:lvlJc w:val="left"/>
-      <w:pPr>
-        <w:ind w:left="6120" w:hanging="360"/>
-      </w:pPr>
-      <w:rPr>
-        <w:rFonts w:ascii="Symbol" w:hAnsi="Symbol" w:hint="default"/>
-      </w:rPr>
-    </w:lvl>
-    <w:lvl w:ilvl="7" w:tplc="04090003" w:tentative="1">
-      <w:start w:val="1"/>
-      <w:numFmt w:val="bullet"/>
-      <w:lvlText w:val="o"/>
-      <w:lvlJc w:val="left"/>
-      <w:pPr>
-        <w:ind w:left="6840" w:hanging="360"/>
-      </w:pPr>
-      <w:rPr>
-        <w:rFonts w:ascii="Courier New" w:hAnsi="Courier New" w:cs="Courier New" w:hint="default"/>
-      </w:rPr>
-    </w:lvl>
-    <w:lvl w:ilvl="8" w:tplc="04090005" w:tentative="1">
-      <w:start w:val="1"/>
-      <w:numFmt w:val="bullet"/>
-      <w:lvlText w:val=""/>
-      <w:lvlJc w:val="left"/>
-      <w:pPr>
-        <w:ind w:left="7560" w:hanging="360"/>
-      </w:pPr>
-      <w:rPr>
-        <w:rFonts w:ascii="Wingdings" w:hAnsi="Wingdings" w:hint="default"/>
-      </w:rPr>
-    </w:lvl>
-  </w:abstractNum>
   <w:num w:numId="1">
     <w:abstractNumId w:val="0"/>
   </w:num>
   <w:num w:numId="2">
     <w:abstractNumId w:val="1"/>
   </w:num>
-  <w:num w:numId="3">
-    <w:abstractNumId w:val="1"/>
-  </w:num>
-  <w:num w:numId="4">
-    <w:abstractNumId w:val="1"/>
-  </w:num>
-  <w:num w:numId="5">
-    <w:abstractNumId w:val="1"/>
-  </w:num>
-  <w:num w:numId="6">
-    <w:abstractNumId w:val="1"/>
-  </w:num>
-  <w:num w:numId="7">
-    <w:abstractNumId w:val="0"/>
-  </w:num>
-  <w:num w:numId="8">
-    <w:abstractNumId w:val="0"/>
-  </w:num>
-  <w:num w:numId="9">
-    <w:abstractNumId w:val="0"/>
-  </w:num>
-  <w:num w:numId="10">
-    <w:abstractNumId w:val="0"/>
-  </w:num>
-  <w:num w:numId="11">
-    <w:abstractNumId w:val="0"/>
-  </w:num>
-  <w:num w:numId="12">
-    <w:abstractNumId w:val="0"/>
-  </w:num>
-  <w:num w:numId="13">
-    <w:abstractNumId w:val="0"/>
-  </w:num>
-  <w:num w:numId="14">
-    <w:abstractNumId w:val="0"/>
-  </w:num>
-  <w:num w:numId="15">
-    <w:abstractNumId w:val="0"/>
-  </w:num>
-  <w:num w:numId="16">
-    <w:abstractNumId w:val="2"/>
-  </w:num>
-  <w:num w:numId="17">
-    <w:abstractNumId w:val="2"/>
-  </w:num>
-  <w:num w:numId="18">
-    <w:abstractNumId w:val="2"/>
-  </w:num>
-  <w:num w:numId="19">
-    <w:abstractNumId w:val="2"/>
-  </w:num>
-  <w:num w:numId="20">
-    <w:abstractNumId w:val="2"/>
-  </w:num>
-  <w:num w:numId="21">
-    <w:abstractNumId w:val="2"/>
-  </w:num>
-  <w:num w:numId="22">
-    <w:abstractNumId w:val="2"/>
-  </w:num>
-  <w:num w:numId="23">
-    <w:abstractNumId w:val="2"/>
-  </w:num>
-  <w:num w:numId="24">
-    <w:abstractNumId w:val="2"/>
-  </w:num>
-  <w:num w:numId="25">
-    <w:abstractNumId w:val="2"/>
-  </w:num>
-  <w:num w:numId="26">
-    <w:abstractNumId w:val="0"/>
-  </w:num>
-  <w:num w:numId="27">
-    <w:abstractNumId w:val="0"/>
-  </w:num>
-  <w:num w:numId="28">
-    <w:abstractNumId w:val="2"/>
-  </w:num>
-  <w:num w:numId="29">
-    <w:abstractNumId w:val="2"/>
-  </w:num>
-  <w:num w:numId="30">
-    <w:abstractNumId w:val="2"/>
-  </w:num>
-  <w:num w:numId="31">
-    <w:abstractNumId w:val="2"/>
-  </w:num>
-  <w:num w:numId="32">
-    <w:abstractNumId w:val="2"/>
-  </w:num>
-  <w:num w:numId="33">
-    <w:abstractNumId w:val="2"/>
-  </w:num>
-  <w:num w:numId="34">
-    <w:abstractNumId w:val="2"/>
-  </w:num>
-  <w:num w:numId="35">
-    <w:abstractNumId w:val="2"/>
-  </w:num>
-  <w:num w:numId="36">
-    <w:abstractNumId w:val="2"/>
-  </w:num>
-  <w:num w:numId="37">
-    <w:abstractNumId w:val="2"/>
-  </w:num>
 </w:numbering>
 </file>
 
 <file path=word/styles.xml><?xml version="1.0" encoding="utf-8"?>
-<w:styles xmlns:mc="http://schemas.openxmlformats.org/markup-compatibility/2006" xmlns:r="http://schemas.openxmlformats.org/officeDocument/2006/relationships" xmlns:w="http://schemas.openxmlformats.org/wordprocessingml/2006/main" xmlns:w14="http://schemas.microsoft.com/office/word/2010/wordml" xmlns:w15="http://schemas.microsoft.com/office/word/2012/wordml" xmlns:w16se="http://schemas.microsoft.com/office/word/2015/wordml/symex" mc:Ignorable="w14 w15 w16se">
+<w:styles xmlns:mc="http://schemas.openxmlformats.org/markup-compatibility/2006" xmlns:r="http://schemas.openxmlformats.org/officeDocument/2006/relationships" xmlns:w="http://schemas.openxmlformats.org/wordprocessingml/2006/main" xmlns:w14="http://schemas.microsoft.com/office/word/2010/wordml" xmlns:w15="http://schemas.microsoft.com/office/word/2012/wordml" xmlns:w16cex="http://schemas.microsoft.com/office/word/2018/wordml/cex" xmlns:w16cid="http://schemas.microsoft.com/office/word/2016/wordml/cid" xmlns:w16="http://schemas.microsoft.com/office/word/2018/wordml" xmlns:w16sdtdh="http://schemas.microsoft.com/office/word/2020/wordml/sdtdatahash" xmlns:w16se="http://schemas.microsoft.com/office/word/2015/wordml/symex" mc:Ignorable="w14 w15 w16se w16cid w16 w16cex w16sdtdh">
   <w:docDefaults>
     <w:rPrDefault>
       <w:rPr>
@@ -1761,7 +2875,7 @@
       </w:pPr>
     </w:pPrDefault>
   </w:docDefaults>
-  <w:latentStyles w:defLockedState="0" w:defUIPriority="99" w:defSemiHidden="0" w:defUnhideWhenUsed="0" w:defQFormat="0" w:count="371">
+  <w:latentStyles w:defLockedState="0" w:defUIPriority="99" w:defSemiHidden="0" w:defUnhideWhenUsed="0" w:defQFormat="0" w:count="376">
     <w:lsdException w:name="Normal" w:uiPriority="0" w:qFormat="1"/>
     <w:lsdException w:name="heading 1" w:uiPriority="9" w:qFormat="1"/>
     <w:lsdException w:name="heading 2" w:semiHidden="1" w:uiPriority="9" w:unhideWhenUsed="1" w:qFormat="1"/>
@@ -2133,6 +3247,11 @@
     <w:lsdException w:name="List Table 5 Dark Accent 6" w:uiPriority="50"/>
     <w:lsdException w:name="List Table 6 Colorful Accent 6" w:uiPriority="51"/>
     <w:lsdException w:name="List Table 7 Colorful Accent 6" w:uiPriority="52"/>
+    <w:lsdException w:name="Mention" w:semiHidden="1" w:unhideWhenUsed="1"/>
+    <w:lsdException w:name="Smart Hyperlink" w:semiHidden="1" w:unhideWhenUsed="1"/>
+    <w:lsdException w:name="Hashtag" w:semiHidden="1" w:unhideWhenUsed="1"/>
+    <w:lsdException w:name="Unresolved Mention" w:semiHidden="1" w:unhideWhenUsed="1"/>
+    <w:lsdException w:name="Smart Link" w:semiHidden="1" w:unhideWhenUsed="1"/>
   </w:latentStyles>
   <w:style w:type="paragraph" w:default="1" w:styleId="Normal">
     <w:name w:val="Normal"/>
@@ -2374,73 +3493,6 @@
         <w:insideV w:val="single" w:sz="4" w:space="0" w:color="auto"/>
       </w:tblBorders>
     </w:tblPr>
-  </w:style>
-  <w:style w:type="paragraph" w:customStyle="1" w:styleId="Head3">
-    <w:name w:val="Head 3"/>
-    <w:basedOn w:val="Normal"/>
-    <w:autoRedefine/>
-    <w:rsid w:val="00734E63"/>
-    <w:pPr>
-      <w:numPr>
-        <w:numId w:val="2"/>
-      </w:numPr>
-      <w:spacing w:before="240" w:after="120" w:line="312" w:lineRule="auto"/>
-    </w:pPr>
-    <w:rPr>
-      <w:b/>
-      <w:sz w:val="24"/>
-      <w:szCs w:val="24"/>
-    </w:rPr>
-  </w:style>
-  <w:style w:type="paragraph" w:customStyle="1" w:styleId="Head4">
-    <w:name w:val="Head 4"/>
-    <w:basedOn w:val="Normal"/>
-    <w:autoRedefine/>
-    <w:rsid w:val="00734E63"/>
-    <w:pPr>
-      <w:numPr>
-        <w:numId w:val="1"/>
-      </w:numPr>
-      <w:pBdr>
-        <w:top w:val="nil"/>
-        <w:left w:val="nil"/>
-        <w:bottom w:val="nil"/>
-        <w:right w:val="nil"/>
-        <w:between w:val="nil"/>
-      </w:pBdr>
-      <w:spacing w:before="120" w:after="120" w:line="312" w:lineRule="auto"/>
-      <w:ind w:left="1080"/>
-      <w:jc w:val="both"/>
-    </w:pPr>
-    <w:rPr>
-      <w:sz w:val="24"/>
-      <w:szCs w:val="24"/>
-    </w:rPr>
-  </w:style>
-  <w:style w:type="paragraph" w:customStyle="1" w:styleId="Head5">
-    <w:name w:val="Head 5"/>
-    <w:basedOn w:val="Normal"/>
-    <w:autoRedefine/>
-    <w:rsid w:val="00734E63"/>
-    <w:pPr>
-      <w:numPr>
-        <w:numId w:val="16"/>
-      </w:numPr>
-      <w:pBdr>
-        <w:top w:val="nil"/>
-        <w:left w:val="nil"/>
-        <w:bottom w:val="nil"/>
-        <w:right w:val="nil"/>
-        <w:between w:val="nil"/>
-      </w:pBdr>
-      <w:spacing w:before="60" w:after="60" w:line="312" w:lineRule="auto"/>
-      <w:jc w:val="both"/>
-    </w:pPr>
-    <w:rPr>
-      <w:color w:val="000000"/>
-      <w:sz w:val="24"/>
-      <w:szCs w:val="24"/>
-    </w:rPr>
   </w:style>
 </w:styles>
 </file>
